--- a/看山项目地址.docx
+++ b/看山项目地址.docx
@@ -160,7 +160,7 @@
       </w:r>
       <w:r>
         <w:rPr>
-          <w:rStyle w:val="10"/>
+          <w:rStyle w:val="11"/>
           <w:rFonts w:hint="eastAsia"/>
           <w:b/>
           <w:bCs/>
@@ -279,7 +279,7 @@
       </w:r>
       <w:r>
         <w:rPr>
-          <w:rStyle w:val="10"/>
+          <w:rStyle w:val="11"/>
           <w:rFonts w:hint="eastAsia"/>
           <w:b/>
           <w:bCs/>
@@ -369,7 +369,7 @@
       </w:r>
       <w:r>
         <w:rPr>
-          <w:rStyle w:val="10"/>
+          <w:rStyle w:val="11"/>
           <w:rFonts w:hint="eastAsia"/>
           <w:b/>
           <w:bCs/>
@@ -950,7 +950,7 @@
       </w:r>
       <w:r>
         <w:rPr>
-          <w:rStyle w:val="10"/>
+          <w:rStyle w:val="11"/>
           <w:b/>
           <w:bCs/>
           <w:sz w:val="28"/>
@@ -960,7 +960,7 @@
       </w:r>
       <w:r>
         <w:rPr>
-          <w:rStyle w:val="10"/>
+          <w:rStyle w:val="11"/>
           <w:b/>
           <w:bCs/>
           <w:sz w:val="28"/>
@@ -1239,7 +1239,7 @@
     </w:p>
     <w:p>
       <w:pPr>
-        <w:pStyle w:val="12"/>
+        <w:pStyle w:val="13"/>
         <w:numPr>
           <w:ilvl w:val="0"/>
           <w:numId w:val="3"/>
@@ -1274,7 +1274,7 @@
     </w:p>
     <w:p>
       <w:pPr>
-        <w:pStyle w:val="12"/>
+        <w:pStyle w:val="13"/>
         <w:ind w:left="420" w:firstLine="0" w:firstLineChars="0"/>
         <w:rPr>
           <w:rFonts w:hint="eastAsia"/>
@@ -1453,7 +1453,7 @@
     </w:p>
     <w:tbl>
       <w:tblPr>
-        <w:tblStyle w:val="11"/>
+        <w:tblStyle w:val="12"/>
         <w:tblW w:w="9220" w:type="dxa"/>
         <w:tblInd w:w="0" w:type="dxa"/>
         <w:tblBorders>
@@ -1684,6 +1684,7 @@
             <w:insideH w:val="none" w:color="auto" w:sz="0" w:space="0"/>
             <w:insideV w:val="none" w:color="auto" w:sz="0" w:space="0"/>
           </w:tblBorders>
+          <w:shd w:val="clear" w:color="auto" w:fill="FFFFFF"/>
           <w:tblLayout w:type="fixed"/>
           <w:tblCellMar>
             <w:top w:w="15" w:type="dxa"/>
@@ -1805,7 +1806,7 @@
             </w:r>
             <w:r>
               <w:rPr>
-                <w:rStyle w:val="10"/>
+                <w:rStyle w:val="11"/>
                 <w:rFonts w:hint="eastAsia" w:ascii="新宋体" w:hAnsi="新宋体" w:eastAsia="新宋体" w:cs="新宋体"/>
                 <w:caps w:val="0"/>
                 <w:color w:val="005A95"/>
@@ -1926,6 +1927,7 @@
             <w:insideH w:val="none" w:color="auto" w:sz="0" w:space="0"/>
             <w:insideV w:val="none" w:color="auto" w:sz="0" w:space="0"/>
           </w:tblBorders>
+          <w:shd w:val="clear" w:color="auto" w:fill="FFFFFF"/>
           <w:tblLayout w:type="fixed"/>
           <w:tblCellMar>
             <w:top w:w="15" w:type="dxa"/>
@@ -2047,7 +2049,7 @@
             </w:r>
             <w:r>
               <w:rPr>
-                <w:rStyle w:val="10"/>
+                <w:rStyle w:val="11"/>
                 <w:rFonts w:hint="eastAsia" w:ascii="新宋体" w:hAnsi="新宋体" w:eastAsia="新宋体" w:cs="新宋体"/>
                 <w:caps w:val="0"/>
                 <w:color w:val="005A95"/>
@@ -2165,6 +2167,7 @@
             <w:insideH w:val="none" w:color="auto" w:sz="0" w:space="0"/>
             <w:insideV w:val="none" w:color="auto" w:sz="0" w:space="0"/>
           </w:tblBorders>
+          <w:shd w:val="clear" w:color="auto" w:fill="FFFFFF"/>
           <w:tblLayout w:type="fixed"/>
           <w:tblCellMar>
             <w:top w:w="15" w:type="dxa"/>
@@ -2286,7 +2289,7 @@
             </w:r>
             <w:r>
               <w:rPr>
-                <w:rStyle w:val="10"/>
+                <w:rStyle w:val="11"/>
                 <w:rFonts w:hint="eastAsia" w:ascii="新宋体" w:hAnsi="新宋体" w:eastAsia="新宋体" w:cs="新宋体"/>
                 <w:caps w:val="0"/>
                 <w:color w:val="005A95"/>
@@ -2407,6 +2410,7 @@
             <w:insideH w:val="none" w:color="auto" w:sz="0" w:space="0"/>
             <w:insideV w:val="none" w:color="auto" w:sz="0" w:space="0"/>
           </w:tblBorders>
+          <w:shd w:val="clear" w:color="auto" w:fill="FFFFFF"/>
           <w:tblLayout w:type="fixed"/>
           <w:tblCellMar>
             <w:top w:w="15" w:type="dxa"/>
@@ -2528,7 +2532,7 @@
             </w:r>
             <w:r>
               <w:rPr>
-                <w:rStyle w:val="10"/>
+                <w:rStyle w:val="11"/>
                 <w:rFonts w:hint="eastAsia" w:ascii="新宋体" w:hAnsi="新宋体" w:eastAsia="新宋体" w:cs="新宋体"/>
                 <w:caps w:val="0"/>
                 <w:color w:val="005A95"/>
@@ -2589,7 +2593,7 @@
             </w:r>
             <w:r>
               <w:rPr>
-                <w:rStyle w:val="10"/>
+                <w:rStyle w:val="11"/>
                 <w:rFonts w:hint="eastAsia" w:ascii="新宋体" w:hAnsi="新宋体" w:eastAsia="新宋体" w:cs="新宋体"/>
                 <w:caps w:val="0"/>
                 <w:color w:val="005A95"/>
@@ -2740,6 +2744,7 @@
             <w:insideH w:val="none" w:color="auto" w:sz="0" w:space="0"/>
             <w:insideV w:val="none" w:color="auto" w:sz="0" w:space="0"/>
           </w:tblBorders>
+          <w:shd w:val="clear" w:color="auto" w:fill="FFFFFF"/>
           <w:tblLayout w:type="fixed"/>
           <w:tblCellMar>
             <w:top w:w="15" w:type="dxa"/>
@@ -2861,7 +2866,7 @@
             </w:r>
             <w:r>
               <w:rPr>
-                <w:rStyle w:val="10"/>
+                <w:rStyle w:val="11"/>
                 <w:rFonts w:hint="eastAsia" w:ascii="新宋体" w:hAnsi="新宋体" w:eastAsia="新宋体" w:cs="新宋体"/>
                 <w:caps w:val="0"/>
                 <w:color w:val="005A95"/>
@@ -3004,6 +3009,7 @@
             <w:insideH w:val="none" w:color="auto" w:sz="0" w:space="0"/>
             <w:insideV w:val="none" w:color="auto" w:sz="0" w:space="0"/>
           </w:tblBorders>
+          <w:shd w:val="clear" w:color="auto" w:fill="FFFFFF"/>
           <w:tblLayout w:type="fixed"/>
           <w:tblCellMar>
             <w:top w:w="15" w:type="dxa"/>
@@ -3125,7 +3131,7 @@
             </w:r>
             <w:r>
               <w:rPr>
-                <w:rStyle w:val="10"/>
+                <w:rStyle w:val="11"/>
                 <w:rFonts w:hint="eastAsia" w:ascii="新宋体" w:hAnsi="新宋体" w:eastAsia="新宋体" w:cs="新宋体"/>
                 <w:caps w:val="0"/>
                 <w:color w:val="005A95"/>
@@ -3336,7 +3342,7 @@
       </w:r>
       <w:r>
         <w:rPr>
-          <w:rStyle w:val="10"/>
+          <w:rStyle w:val="11"/>
           <w:rFonts w:hint="eastAsia"/>
           <w:sz w:val="24"/>
           <w:szCs w:val="24"/>
@@ -3431,7 +3437,7 @@
       </w:r>
       <w:r>
         <w:rPr>
-          <w:rStyle w:val="10"/>
+          <w:rStyle w:val="11"/>
           <w:rFonts w:hint="eastAsia"/>
           <w:sz w:val="24"/>
           <w:szCs w:val="24"/>
@@ -3491,8 +3497,6 @@
         <w:widowControl/>
         <w:suppressLineNumbers w:val="0"/>
         <w:jc w:val="left"/>
-      </w:pPr>
-      <w:r>
         <w:rPr>
           <w:rFonts w:ascii="宋体" w:hAnsi="宋体" w:eastAsia="宋体" w:cs="宋体"/>
           <w:kern w:val="0"/>
@@ -3500,8 +3504,217 @@
           <w:szCs w:val="24"/>
           <w:lang w:val="en-US" w:eastAsia="zh-CN" w:bidi="ar"/>
         </w:rPr>
-        <w:t xml:space="preserve">http://wiki.viewshare.net/pages/viewpage.action?pageId=6685013 </w:t>
-      </w:r>
+      </w:pPr>
+      <w:r>
+        <w:rPr>
+          <w:rFonts w:ascii="宋体" w:hAnsi="宋体" w:eastAsia="宋体" w:cs="宋体"/>
+          <w:kern w:val="0"/>
+          <w:sz w:val="24"/>
+          <w:szCs w:val="24"/>
+          <w:lang w:val="en-US" w:eastAsia="zh-CN" w:bidi="ar"/>
+        </w:rPr>
+        <w:fldChar w:fldCharType="begin"/>
+      </w:r>
+      <w:r>
+        <w:rPr>
+          <w:rFonts w:ascii="宋体" w:hAnsi="宋体" w:eastAsia="宋体" w:cs="宋体"/>
+          <w:kern w:val="0"/>
+          <w:sz w:val="24"/>
+          <w:szCs w:val="24"/>
+          <w:lang w:val="en-US" w:eastAsia="zh-CN" w:bidi="ar"/>
+        </w:rPr>
+        <w:instrText xml:space="preserve"> HYPERLINK "http://wiki.viewshare.net/pages/viewpage.action?pageId=6685013" </w:instrText>
+      </w:r>
+      <w:r>
+        <w:rPr>
+          <w:rFonts w:ascii="宋体" w:hAnsi="宋体" w:eastAsia="宋体" w:cs="宋体"/>
+          <w:kern w:val="0"/>
+          <w:sz w:val="24"/>
+          <w:szCs w:val="24"/>
+          <w:lang w:val="en-US" w:eastAsia="zh-CN" w:bidi="ar"/>
+        </w:rPr>
+        <w:fldChar w:fldCharType="separate"/>
+      </w:r>
+      <w:r>
+        <w:rPr>
+          <w:rStyle w:val="9"/>
+          <w:rFonts w:ascii="宋体" w:hAnsi="宋体" w:eastAsia="宋体" w:cs="宋体"/>
+          <w:kern w:val="0"/>
+          <w:sz w:val="24"/>
+          <w:szCs w:val="24"/>
+          <w:lang w:val="en-US" w:eastAsia="zh-CN" w:bidi="ar"/>
+        </w:rPr>
+        <w:t>http://wiki.viewshare.net/pages/viewpage.action?pageId=6685013</w:t>
+      </w:r>
+      <w:r>
+        <w:rPr>
+          <w:rFonts w:ascii="宋体" w:hAnsi="宋体" w:eastAsia="宋体" w:cs="宋体"/>
+          <w:kern w:val="0"/>
+          <w:sz w:val="24"/>
+          <w:szCs w:val="24"/>
+          <w:lang w:val="en-US" w:eastAsia="zh-CN" w:bidi="ar"/>
+        </w:rPr>
+        <w:fldChar w:fldCharType="end"/>
+      </w:r>
+    </w:p>
+    <w:p>
+      <w:pPr>
+        <w:keepNext w:val="0"/>
+        <w:keepLines w:val="0"/>
+        <w:widowControl/>
+        <w:suppressLineNumbers w:val="0"/>
+        <w:jc w:val="left"/>
+        <w:rPr>
+          <w:rFonts w:ascii="宋体" w:hAnsi="宋体" w:eastAsia="宋体" w:cs="宋体"/>
+          <w:kern w:val="0"/>
+          <w:sz w:val="24"/>
+          <w:szCs w:val="24"/>
+          <w:lang w:val="en-US" w:eastAsia="zh-CN" w:bidi="ar"/>
+        </w:rPr>
+      </w:pPr>
+    </w:p>
+    <w:p>
+      <w:pPr>
+        <w:keepNext w:val="0"/>
+        <w:keepLines w:val="0"/>
+        <w:widowControl/>
+        <w:suppressLineNumbers w:val="0"/>
+        <w:jc w:val="left"/>
+        <w:rPr>
+          <w:rFonts w:ascii="宋体" w:hAnsi="宋体" w:eastAsia="宋体" w:cs="宋体"/>
+          <w:kern w:val="0"/>
+          <w:sz w:val="24"/>
+          <w:szCs w:val="24"/>
+          <w:lang w:val="en-US" w:eastAsia="zh-CN" w:bidi="ar"/>
+        </w:rPr>
+      </w:pPr>
+      <w:r>
+        <w:rPr>
+          <w:rFonts w:hint="eastAsia" w:ascii="宋体" w:hAnsi="宋体" w:eastAsia="宋体" w:cs="宋体"/>
+          <w:kern w:val="0"/>
+          <w:sz w:val="24"/>
+          <w:szCs w:val="24"/>
+          <w:lang w:val="en-US" w:eastAsia="zh-CN" w:bidi="ar"/>
+        </w:rPr>
+        <w:t>原型图观看地址:</w:t>
+      </w:r>
+    </w:p>
+    <w:p>
+      <w:pPr>
+        <w:keepNext w:val="0"/>
+        <w:keepLines w:val="0"/>
+        <w:widowControl/>
+        <w:suppressLineNumbers w:val="0"/>
+        <w:jc w:val="left"/>
+        <w:rPr>
+          <w:rFonts w:ascii="宋体" w:hAnsi="宋体" w:eastAsia="宋体" w:cs="宋体"/>
+          <w:kern w:val="0"/>
+          <w:sz w:val="24"/>
+          <w:szCs w:val="24"/>
+          <w:lang w:val="en-US" w:eastAsia="zh-CN" w:bidi="ar"/>
+        </w:rPr>
+      </w:pPr>
+    </w:p>
+    <w:p>
+      <w:pPr>
+        <w:keepNext w:val="0"/>
+        <w:keepLines w:val="0"/>
+        <w:widowControl/>
+        <w:suppressLineNumbers w:val="0"/>
+        <w:jc w:val="left"/>
+        <w:rPr>
+          <w:rFonts w:hint="eastAsia" w:ascii="宋体" w:hAnsi="宋体" w:eastAsia="宋体" w:cs="宋体"/>
+          <w:kern w:val="0"/>
+          <w:sz w:val="24"/>
+          <w:szCs w:val="24"/>
+          <w:lang w:val="en-US" w:eastAsia="zh-CN" w:bidi="ar"/>
+        </w:rPr>
+      </w:pPr>
+      <w:r>
+        <w:rPr>
+          <w:rFonts w:hint="eastAsia" w:ascii="宋体" w:hAnsi="宋体" w:eastAsia="宋体" w:cs="宋体"/>
+          <w:kern w:val="0"/>
+          <w:sz w:val="24"/>
+          <w:szCs w:val="24"/>
+          <w:lang w:val="en-US" w:eastAsia="zh-CN" w:bidi="ar"/>
+        </w:rPr>
+        <w:fldChar w:fldCharType="begin"/>
+      </w:r>
+      <w:r>
+        <w:rPr>
+          <w:rFonts w:hint="eastAsia" w:ascii="宋体" w:hAnsi="宋体" w:eastAsia="宋体" w:cs="宋体"/>
+          <w:kern w:val="0"/>
+          <w:sz w:val="24"/>
+          <w:szCs w:val="24"/>
+          <w:lang w:val="en-US" w:eastAsia="zh-CN" w:bidi="ar"/>
+        </w:rPr>
+        <w:instrText xml:space="preserve"> HYPERLINK "https://3w20xy.axshare.com" </w:instrText>
+      </w:r>
+      <w:r>
+        <w:rPr>
+          <w:rFonts w:hint="eastAsia" w:ascii="宋体" w:hAnsi="宋体" w:eastAsia="宋体" w:cs="宋体"/>
+          <w:kern w:val="0"/>
+          <w:sz w:val="24"/>
+          <w:szCs w:val="24"/>
+          <w:lang w:val="en-US" w:eastAsia="zh-CN" w:bidi="ar"/>
+        </w:rPr>
+        <w:fldChar w:fldCharType="separate"/>
+      </w:r>
+      <w:r>
+        <w:rPr>
+          <w:rStyle w:val="11"/>
+          <w:rFonts w:hint="eastAsia" w:ascii="宋体" w:hAnsi="宋体" w:eastAsia="宋体" w:cs="宋体"/>
+          <w:kern w:val="0"/>
+          <w:sz w:val="24"/>
+          <w:szCs w:val="24"/>
+          <w:lang w:val="en-US" w:eastAsia="zh-CN" w:bidi="ar"/>
+        </w:rPr>
+        <w:t>https://3w20xy.axshare.com</w:t>
+      </w:r>
+      <w:r>
+        <w:rPr>
+          <w:rFonts w:hint="eastAsia" w:ascii="宋体" w:hAnsi="宋体" w:eastAsia="宋体" w:cs="宋体"/>
+          <w:kern w:val="0"/>
+          <w:sz w:val="24"/>
+          <w:szCs w:val="24"/>
+          <w:lang w:val="en-US" w:eastAsia="zh-CN" w:bidi="ar"/>
+        </w:rPr>
+        <w:fldChar w:fldCharType="end"/>
+      </w:r>
+    </w:p>
+    <w:p>
+      <w:pPr>
+        <w:keepNext w:val="0"/>
+        <w:keepLines w:val="0"/>
+        <w:widowControl/>
+        <w:suppressLineNumbers w:val="0"/>
+        <w:jc w:val="left"/>
+        <w:rPr>
+          <w:rFonts w:hint="eastAsia" w:ascii="宋体" w:hAnsi="宋体" w:eastAsia="宋体" w:cs="宋体"/>
+          <w:kern w:val="0"/>
+          <w:sz w:val="24"/>
+          <w:szCs w:val="24"/>
+          <w:lang w:val="en-US" w:eastAsia="zh-CN" w:bidi="ar"/>
+        </w:rPr>
+      </w:pPr>
+      <w:bookmarkStart w:id="0" w:name="_GoBack"/>
+      <w:bookmarkEnd w:id="0"/>
+    </w:p>
+    <w:p>
+      <w:pPr>
+        <w:keepNext w:val="0"/>
+        <w:keepLines w:val="0"/>
+        <w:widowControl/>
+        <w:suppressLineNumbers w:val="0"/>
+        <w:jc w:val="left"/>
+        <w:rPr>
+          <w:rFonts w:hint="eastAsia" w:ascii="宋体" w:hAnsi="宋体" w:eastAsia="宋体" w:cs="宋体"/>
+          <w:kern w:val="0"/>
+          <w:sz w:val="24"/>
+          <w:szCs w:val="24"/>
+          <w:lang w:val="en-US" w:eastAsia="zh-CN" w:bidi="ar"/>
+        </w:rPr>
+      </w:pPr>
     </w:p>
     <w:p>
       <w:pPr>
@@ -3569,7 +3782,7 @@
     </w:p>
     <w:tbl>
       <w:tblPr>
-        <w:tblStyle w:val="11"/>
+        <w:tblStyle w:val="12"/>
         <w:tblW w:w="5375" w:type="dxa"/>
         <w:tblInd w:w="0" w:type="dxa"/>
         <w:tblBorders>
@@ -3606,6 +3819,12 @@
           </w:tblBorders>
           <w:shd w:val="clear" w:color="auto" w:fill="auto"/>
           <w:tblLayout w:type="fixed"/>
+          <w:tblCellMar>
+            <w:top w:w="15" w:type="dxa"/>
+            <w:left w:w="15" w:type="dxa"/>
+            <w:bottom w:w="15" w:type="dxa"/>
+            <w:right w:w="15" w:type="dxa"/>
+          </w:tblCellMar>
         </w:tblPrEx>
         <w:trPr>
           <w:tblHeader/>
@@ -3892,7 +4111,7 @@
             </w:r>
             <w:r>
               <w:rPr>
-                <w:rStyle w:val="10"/>
+                <w:rStyle w:val="11"/>
                 <w:rFonts w:ascii="宋体" w:hAnsi="宋体" w:eastAsia="宋体" w:cs="宋体"/>
                 <w:color w:val="3B73AF"/>
                 <w:sz w:val="24"/>
@@ -4270,7 +4489,7 @@
     </w:p>
     <w:tbl>
       <w:tblPr>
-        <w:tblStyle w:val="11"/>
+        <w:tblStyle w:val="12"/>
         <w:tblW w:w="5495" w:type="dxa"/>
         <w:tblInd w:w="0" w:type="dxa"/>
         <w:tblBorders>
@@ -4307,12 +4526,6 @@
           </w:tblBorders>
           <w:shd w:val="clear" w:color="auto" w:fill="auto"/>
           <w:tblLayout w:type="fixed"/>
-          <w:tblCellMar>
-            <w:top w:w="15" w:type="dxa"/>
-            <w:left w:w="15" w:type="dxa"/>
-            <w:bottom w:w="15" w:type="dxa"/>
-            <w:right w:w="15" w:type="dxa"/>
-          </w:tblCellMar>
         </w:tblPrEx>
         <w:trPr>
           <w:tblHeader/>
@@ -4599,7 +4812,7 @@
             </w:r>
             <w:r>
               <w:rPr>
-                <w:rStyle w:val="10"/>
+                <w:rStyle w:val="11"/>
                 <w:rFonts w:ascii="宋体" w:hAnsi="宋体" w:eastAsia="宋体" w:cs="宋体"/>
                 <w:color w:val="3B73AF"/>
                 <w:sz w:val="24"/>
@@ -4619,200 +4832,6 @@
                 <w:lang w:val="en-US" w:eastAsia="zh-CN" w:bidi="ar"/>
               </w:rPr>
               <w:fldChar w:fldCharType="end"/>
-            </w:r>
-          </w:p>
-        </w:tc>
-        <w:tc>
-          <w:tcPr>
-            <w:tcW w:w="978" w:type="dxa"/>
-            <w:tcBorders>
-              <w:top w:val="single" w:color="DDDDDD" w:sz="6" w:space="0"/>
-              <w:left w:val="single" w:color="DDDDDD" w:sz="6" w:space="0"/>
-              <w:bottom w:val="single" w:color="DDDDDD" w:sz="6" w:space="0"/>
-              <w:right w:val="single" w:color="DDDDDD" w:sz="6" w:space="0"/>
-            </w:tcBorders>
-            <w:shd w:val="clear" w:color="auto" w:fill="auto"/>
-            <w:tcMar>
-              <w:top w:w="105" w:type="dxa"/>
-              <w:left w:w="150" w:type="dxa"/>
-              <w:bottom w:w="105" w:type="dxa"/>
-              <w:right w:w="150" w:type="dxa"/>
-            </w:tcMar>
-            <w:vAlign w:val="top"/>
-          </w:tcPr>
-          <w:p>
-            <w:pPr>
-              <w:keepNext w:val="0"/>
-              <w:keepLines w:val="0"/>
-              <w:widowControl/>
-              <w:suppressLineNumbers w:val="0"/>
-              <w:jc w:val="left"/>
-              <w:textAlignment w:val="top"/>
-            </w:pPr>
-            <w:r>
-              <w:rPr>
-                <w:rFonts w:ascii="宋体" w:hAnsi="宋体" w:eastAsia="宋体" w:cs="宋体"/>
-                <w:kern w:val="0"/>
-                <w:sz w:val="24"/>
-                <w:szCs w:val="24"/>
-                <w:lang w:val="en-US" w:eastAsia="zh-CN" w:bidi="ar"/>
-              </w:rPr>
-              <w:t> </w:t>
-            </w:r>
-          </w:p>
-        </w:tc>
-      </w:tr>
-      <w:tr>
-        <w:tblPrEx>
-          <w:tblBorders>
-            <w:top w:val="none" w:color="auto" w:sz="0" w:space="0"/>
-            <w:left w:val="none" w:color="auto" w:sz="0" w:space="0"/>
-            <w:bottom w:val="none" w:color="auto" w:sz="0" w:space="0"/>
-            <w:right w:val="none" w:color="auto" w:sz="0" w:space="0"/>
-            <w:insideH w:val="none" w:color="auto" w:sz="0" w:space="0"/>
-            <w:insideV w:val="none" w:color="auto" w:sz="0" w:space="0"/>
-          </w:tblBorders>
-          <w:tblLayout w:type="fixed"/>
-        </w:tblPrEx>
-        <w:tc>
-          <w:tcPr>
-            <w:tcW w:w="857" w:type="dxa"/>
-            <w:tcBorders>
-              <w:top w:val="single" w:color="DDDDDD" w:sz="6" w:space="0"/>
-              <w:left w:val="single" w:color="DDDDDD" w:sz="6" w:space="0"/>
-              <w:bottom w:val="single" w:color="DDDDDD" w:sz="6" w:space="0"/>
-              <w:right w:val="single" w:color="DDDDDD" w:sz="6" w:space="0"/>
-            </w:tcBorders>
-            <w:shd w:val="clear" w:color="auto" w:fill="auto"/>
-            <w:tcMar>
-              <w:top w:w="105" w:type="dxa"/>
-              <w:left w:w="150" w:type="dxa"/>
-              <w:bottom w:w="105" w:type="dxa"/>
-              <w:right w:w="150" w:type="dxa"/>
-            </w:tcMar>
-            <w:vAlign w:val="top"/>
-          </w:tcPr>
-          <w:p>
-            <w:pPr>
-              <w:keepNext w:val="0"/>
-              <w:keepLines w:val="0"/>
-              <w:widowControl/>
-              <w:suppressLineNumbers w:val="0"/>
-              <w:jc w:val="left"/>
-              <w:textAlignment w:val="top"/>
-            </w:pPr>
-            <w:r>
-              <w:rPr>
-                <w:rFonts w:ascii="宋体" w:hAnsi="宋体" w:eastAsia="宋体" w:cs="宋体"/>
-                <w:kern w:val="0"/>
-                <w:sz w:val="24"/>
-                <w:szCs w:val="24"/>
-                <w:lang w:val="en-US" w:eastAsia="zh-CN" w:bidi="ar"/>
-              </w:rPr>
-              <w:t>账号</w:t>
-            </w:r>
-          </w:p>
-        </w:tc>
-        <w:tc>
-          <w:tcPr>
-            <w:tcW w:w="3660" w:type="dxa"/>
-            <w:tcBorders>
-              <w:top w:val="single" w:color="DDDDDD" w:sz="6" w:space="0"/>
-              <w:left w:val="single" w:color="DDDDDD" w:sz="6" w:space="0"/>
-              <w:bottom w:val="single" w:color="DDDDDD" w:sz="6" w:space="0"/>
-              <w:right w:val="single" w:color="DDDDDD" w:sz="6" w:space="0"/>
-            </w:tcBorders>
-            <w:shd w:val="clear" w:color="auto" w:fill="auto"/>
-            <w:tcMar>
-              <w:top w:w="105" w:type="dxa"/>
-              <w:left w:w="150" w:type="dxa"/>
-              <w:bottom w:w="105" w:type="dxa"/>
-              <w:right w:w="150" w:type="dxa"/>
-            </w:tcMar>
-            <w:vAlign w:val="top"/>
-          </w:tcPr>
-          <w:p>
-            <w:pPr>
-              <w:pStyle w:val="6"/>
-              <w:keepNext w:val="0"/>
-              <w:keepLines w:val="0"/>
-              <w:widowControl/>
-              <w:suppressLineNumbers w:val="0"/>
-              <w:pBdr>
-                <w:top w:val="none" w:color="auto" w:sz="0" w:space="0"/>
-                <w:left w:val="none" w:color="auto" w:sz="0" w:space="0"/>
-                <w:bottom w:val="none" w:color="auto" w:sz="0" w:space="0"/>
-                <w:right w:val="none" w:color="auto" w:sz="0" w:space="0"/>
-              </w:pBdr>
-              <w:spacing w:before="0" w:beforeAutospacing="0" w:after="0" w:afterAutospacing="0"/>
-              <w:ind w:left="0" w:right="0"/>
-              <w:jc w:val="left"/>
-            </w:pPr>
-            <w:r>
-              <w:t>托班：13111111111</w:t>
-            </w:r>
-          </w:p>
-          <w:p>
-            <w:pPr>
-              <w:pStyle w:val="6"/>
-              <w:keepNext w:val="0"/>
-              <w:keepLines w:val="0"/>
-              <w:widowControl/>
-              <w:suppressLineNumbers w:val="0"/>
-              <w:pBdr>
-                <w:top w:val="none" w:color="auto" w:sz="0" w:space="0"/>
-                <w:left w:val="none" w:color="auto" w:sz="0" w:space="0"/>
-                <w:bottom w:val="none" w:color="auto" w:sz="0" w:space="0"/>
-                <w:right w:val="none" w:color="auto" w:sz="0" w:space="0"/>
-              </w:pBdr>
-              <w:spacing w:before="150" w:beforeAutospacing="0" w:after="0" w:afterAutospacing="0"/>
-              <w:ind w:left="0" w:right="0"/>
-              <w:jc w:val="left"/>
-            </w:pPr>
-            <w:r>
-              <w:t>小班：13222222222</w:t>
-            </w:r>
-          </w:p>
-          <w:p>
-            <w:pPr>
-              <w:pStyle w:val="6"/>
-              <w:keepNext w:val="0"/>
-              <w:keepLines w:val="0"/>
-              <w:widowControl/>
-              <w:suppressLineNumbers w:val="0"/>
-              <w:pBdr>
-                <w:top w:val="none" w:color="auto" w:sz="0" w:space="0"/>
-                <w:left w:val="none" w:color="auto" w:sz="0" w:space="0"/>
-                <w:bottom w:val="none" w:color="auto" w:sz="0" w:space="0"/>
-                <w:right w:val="none" w:color="auto" w:sz="0" w:space="0"/>
-              </w:pBdr>
-              <w:spacing w:before="150" w:beforeAutospacing="0" w:after="0" w:afterAutospacing="0"/>
-              <w:ind w:left="0" w:right="0"/>
-              <w:jc w:val="left"/>
-            </w:pPr>
-            <w:r>
-              <w:t>中班：13333333333</w:t>
-            </w:r>
-          </w:p>
-          <w:p>
-            <w:pPr>
-              <w:pStyle w:val="6"/>
-              <w:keepNext w:val="0"/>
-              <w:keepLines w:val="0"/>
-              <w:widowControl/>
-              <w:suppressLineNumbers w:val="0"/>
-              <w:pBdr>
-                <w:top w:val="none" w:color="auto" w:sz="0" w:space="0"/>
-                <w:left w:val="none" w:color="auto" w:sz="0" w:space="0"/>
-                <w:bottom w:val="none" w:color="auto" w:sz="0" w:space="0"/>
-                <w:right w:val="none" w:color="auto" w:sz="0" w:space="0"/>
-              </w:pBdr>
-              <w:spacing w:before="150" w:beforeAutospacing="0" w:after="0" w:afterAutospacing="0"/>
-              <w:ind w:left="0" w:right="0"/>
-              <w:jc w:val="left"/>
-            </w:pPr>
-            <w:r>
-              <w:t>大班：13444444444</w:t>
             </w:r>
           </w:p>
         </w:tc>
@@ -4909,6 +4928,206 @@
                 <w:szCs w:val="24"/>
                 <w:lang w:val="en-US" w:eastAsia="zh-CN" w:bidi="ar"/>
               </w:rPr>
+              <w:t>账号</w:t>
+            </w:r>
+          </w:p>
+        </w:tc>
+        <w:tc>
+          <w:tcPr>
+            <w:tcW w:w="3660" w:type="dxa"/>
+            <w:tcBorders>
+              <w:top w:val="single" w:color="DDDDDD" w:sz="6" w:space="0"/>
+              <w:left w:val="single" w:color="DDDDDD" w:sz="6" w:space="0"/>
+              <w:bottom w:val="single" w:color="DDDDDD" w:sz="6" w:space="0"/>
+              <w:right w:val="single" w:color="DDDDDD" w:sz="6" w:space="0"/>
+            </w:tcBorders>
+            <w:shd w:val="clear" w:color="auto" w:fill="auto"/>
+            <w:tcMar>
+              <w:top w:w="105" w:type="dxa"/>
+              <w:left w:w="150" w:type="dxa"/>
+              <w:bottom w:w="105" w:type="dxa"/>
+              <w:right w:w="150" w:type="dxa"/>
+            </w:tcMar>
+            <w:vAlign w:val="top"/>
+          </w:tcPr>
+          <w:p>
+            <w:pPr>
+              <w:pStyle w:val="6"/>
+              <w:keepNext w:val="0"/>
+              <w:keepLines w:val="0"/>
+              <w:widowControl/>
+              <w:suppressLineNumbers w:val="0"/>
+              <w:pBdr>
+                <w:top w:val="none" w:color="auto" w:sz="0" w:space="0"/>
+                <w:left w:val="none" w:color="auto" w:sz="0" w:space="0"/>
+                <w:bottom w:val="none" w:color="auto" w:sz="0" w:space="0"/>
+                <w:right w:val="none" w:color="auto" w:sz="0" w:space="0"/>
+              </w:pBdr>
+              <w:spacing w:before="0" w:beforeAutospacing="0" w:after="0" w:afterAutospacing="0"/>
+              <w:ind w:left="0" w:right="0"/>
+              <w:jc w:val="left"/>
+            </w:pPr>
+            <w:r>
+              <w:t>托班：13111111111</w:t>
+            </w:r>
+          </w:p>
+          <w:p>
+            <w:pPr>
+              <w:pStyle w:val="6"/>
+              <w:keepNext w:val="0"/>
+              <w:keepLines w:val="0"/>
+              <w:widowControl/>
+              <w:suppressLineNumbers w:val="0"/>
+              <w:pBdr>
+                <w:top w:val="none" w:color="auto" w:sz="0" w:space="0"/>
+                <w:left w:val="none" w:color="auto" w:sz="0" w:space="0"/>
+                <w:bottom w:val="none" w:color="auto" w:sz="0" w:space="0"/>
+                <w:right w:val="none" w:color="auto" w:sz="0" w:space="0"/>
+              </w:pBdr>
+              <w:spacing w:before="150" w:beforeAutospacing="0" w:after="0" w:afterAutospacing="0"/>
+              <w:ind w:left="0" w:right="0"/>
+              <w:jc w:val="left"/>
+            </w:pPr>
+            <w:r>
+              <w:t>小班：13222222222</w:t>
+            </w:r>
+          </w:p>
+          <w:p>
+            <w:pPr>
+              <w:pStyle w:val="6"/>
+              <w:keepNext w:val="0"/>
+              <w:keepLines w:val="0"/>
+              <w:widowControl/>
+              <w:suppressLineNumbers w:val="0"/>
+              <w:pBdr>
+                <w:top w:val="none" w:color="auto" w:sz="0" w:space="0"/>
+                <w:left w:val="none" w:color="auto" w:sz="0" w:space="0"/>
+                <w:bottom w:val="none" w:color="auto" w:sz="0" w:space="0"/>
+                <w:right w:val="none" w:color="auto" w:sz="0" w:space="0"/>
+              </w:pBdr>
+              <w:spacing w:before="150" w:beforeAutospacing="0" w:after="0" w:afterAutospacing="0"/>
+              <w:ind w:left="0" w:right="0"/>
+              <w:jc w:val="left"/>
+            </w:pPr>
+            <w:r>
+              <w:t>中班：13333333333</w:t>
+            </w:r>
+          </w:p>
+          <w:p>
+            <w:pPr>
+              <w:pStyle w:val="6"/>
+              <w:keepNext w:val="0"/>
+              <w:keepLines w:val="0"/>
+              <w:widowControl/>
+              <w:suppressLineNumbers w:val="0"/>
+              <w:pBdr>
+                <w:top w:val="none" w:color="auto" w:sz="0" w:space="0"/>
+                <w:left w:val="none" w:color="auto" w:sz="0" w:space="0"/>
+                <w:bottom w:val="none" w:color="auto" w:sz="0" w:space="0"/>
+                <w:right w:val="none" w:color="auto" w:sz="0" w:space="0"/>
+              </w:pBdr>
+              <w:spacing w:before="150" w:beforeAutospacing="0" w:after="0" w:afterAutospacing="0"/>
+              <w:ind w:left="0" w:right="0"/>
+              <w:jc w:val="left"/>
+            </w:pPr>
+            <w:r>
+              <w:t>大班：13444444444</w:t>
+            </w:r>
+          </w:p>
+        </w:tc>
+        <w:tc>
+          <w:tcPr>
+            <w:tcW w:w="978" w:type="dxa"/>
+            <w:tcBorders>
+              <w:top w:val="single" w:color="DDDDDD" w:sz="6" w:space="0"/>
+              <w:left w:val="single" w:color="DDDDDD" w:sz="6" w:space="0"/>
+              <w:bottom w:val="single" w:color="DDDDDD" w:sz="6" w:space="0"/>
+              <w:right w:val="single" w:color="DDDDDD" w:sz="6" w:space="0"/>
+            </w:tcBorders>
+            <w:shd w:val="clear" w:color="auto" w:fill="auto"/>
+            <w:tcMar>
+              <w:top w:w="105" w:type="dxa"/>
+              <w:left w:w="150" w:type="dxa"/>
+              <w:bottom w:w="105" w:type="dxa"/>
+              <w:right w:w="150" w:type="dxa"/>
+            </w:tcMar>
+            <w:vAlign w:val="top"/>
+          </w:tcPr>
+          <w:p>
+            <w:pPr>
+              <w:keepNext w:val="0"/>
+              <w:keepLines w:val="0"/>
+              <w:widowControl/>
+              <w:suppressLineNumbers w:val="0"/>
+              <w:jc w:val="left"/>
+              <w:textAlignment w:val="top"/>
+            </w:pPr>
+            <w:r>
+              <w:rPr>
+                <w:rFonts w:ascii="宋体" w:hAnsi="宋体" w:eastAsia="宋体" w:cs="宋体"/>
+                <w:kern w:val="0"/>
+                <w:sz w:val="24"/>
+                <w:szCs w:val="24"/>
+                <w:lang w:val="en-US" w:eastAsia="zh-CN" w:bidi="ar"/>
+              </w:rPr>
+              <w:t> </w:t>
+            </w:r>
+          </w:p>
+        </w:tc>
+      </w:tr>
+      <w:tr>
+        <w:tblPrEx>
+          <w:tblBorders>
+            <w:top w:val="none" w:color="auto" w:sz="0" w:space="0"/>
+            <w:left w:val="none" w:color="auto" w:sz="0" w:space="0"/>
+            <w:bottom w:val="none" w:color="auto" w:sz="0" w:space="0"/>
+            <w:right w:val="none" w:color="auto" w:sz="0" w:space="0"/>
+            <w:insideH w:val="none" w:color="auto" w:sz="0" w:space="0"/>
+            <w:insideV w:val="none" w:color="auto" w:sz="0" w:space="0"/>
+          </w:tblBorders>
+          <w:tblLayout w:type="fixed"/>
+          <w:tblCellMar>
+            <w:top w:w="15" w:type="dxa"/>
+            <w:left w:w="15" w:type="dxa"/>
+            <w:bottom w:w="15" w:type="dxa"/>
+            <w:right w:w="15" w:type="dxa"/>
+          </w:tblCellMar>
+        </w:tblPrEx>
+        <w:tc>
+          <w:tcPr>
+            <w:tcW w:w="857" w:type="dxa"/>
+            <w:tcBorders>
+              <w:top w:val="single" w:color="DDDDDD" w:sz="6" w:space="0"/>
+              <w:left w:val="single" w:color="DDDDDD" w:sz="6" w:space="0"/>
+              <w:bottom w:val="single" w:color="DDDDDD" w:sz="6" w:space="0"/>
+              <w:right w:val="single" w:color="DDDDDD" w:sz="6" w:space="0"/>
+            </w:tcBorders>
+            <w:shd w:val="clear" w:color="auto" w:fill="auto"/>
+            <w:tcMar>
+              <w:top w:w="105" w:type="dxa"/>
+              <w:left w:w="150" w:type="dxa"/>
+              <w:bottom w:w="105" w:type="dxa"/>
+              <w:right w:w="150" w:type="dxa"/>
+            </w:tcMar>
+            <w:vAlign w:val="top"/>
+          </w:tcPr>
+          <w:p>
+            <w:pPr>
+              <w:keepNext w:val="0"/>
+              <w:keepLines w:val="0"/>
+              <w:widowControl/>
+              <w:suppressLineNumbers w:val="0"/>
+              <w:jc w:val="left"/>
+              <w:textAlignment w:val="top"/>
+            </w:pPr>
+            <w:r>
+              <w:rPr>
+                <w:rFonts w:ascii="宋体" w:hAnsi="宋体" w:eastAsia="宋体" w:cs="宋体"/>
+                <w:kern w:val="0"/>
+                <w:sz w:val="24"/>
+                <w:szCs w:val="24"/>
+                <w:lang w:val="en-US" w:eastAsia="zh-CN" w:bidi="ar"/>
+              </w:rPr>
               <w:t>密码</w:t>
             </w:r>
           </w:p>
@@ -5067,7 +5286,7 @@
     </w:p>
     <w:tbl>
       <w:tblPr>
-        <w:tblStyle w:val="11"/>
+        <w:tblStyle w:val="12"/>
         <w:tblW w:w="5735" w:type="dxa"/>
         <w:tblInd w:w="0" w:type="dxa"/>
         <w:tblBorders>
@@ -5104,12 +5323,6 @@
           </w:tblBorders>
           <w:shd w:val="clear" w:color="auto" w:fill="auto"/>
           <w:tblLayout w:type="fixed"/>
-          <w:tblCellMar>
-            <w:top w:w="15" w:type="dxa"/>
-            <w:left w:w="15" w:type="dxa"/>
-            <w:bottom w:w="15" w:type="dxa"/>
-            <w:right w:w="15" w:type="dxa"/>
-          </w:tblCellMar>
         </w:tblPrEx>
         <w:trPr>
           <w:tblHeader/>
@@ -5396,7 +5609,7 @@
             </w:r>
             <w:r>
               <w:rPr>
-                <w:rStyle w:val="10"/>
+                <w:rStyle w:val="11"/>
                 <w:rFonts w:ascii="宋体" w:hAnsi="宋体" w:eastAsia="宋体" w:cs="宋体"/>
                 <w:color w:val="3B73AF"/>
                 <w:sz w:val="24"/>
@@ -5814,7 +6027,7 @@
     </w:p>
     <w:tbl>
       <w:tblPr>
-        <w:tblStyle w:val="11"/>
+        <w:tblStyle w:val="12"/>
         <w:tblW w:w="8681" w:type="dxa"/>
         <w:tblInd w:w="0" w:type="dxa"/>
         <w:tblBorders>
@@ -6136,7 +6349,7 @@
             </w:r>
             <w:r>
               <w:rPr>
-                <w:rStyle w:val="10"/>
+                <w:rStyle w:val="11"/>
                 <w:color w:val="3B73AF"/>
                 <w:u w:val="none"/>
               </w:rPr>
@@ -6367,7 +6580,7 @@
             </w:pPr>
             <w:r>
               <w:rPr>
-                <w:rStyle w:val="9"/>
+                <w:rStyle w:val="10"/>
               </w:rPr>
               <w:t>注：课时材料包，目前仅火山（课程）提供下载</w:t>
             </w:r>
@@ -7276,7 +7489,6 @@
           <w:sz w:val="36"/>
           <w:szCs w:val="36"/>
           <w:u w:val="none"/>
-          <w:bdr w:val="none" w:color="auto" w:sz="0" w:space="0"/>
         </w:rPr>
         <w:fldChar w:fldCharType="begin"/>
       </w:r>
@@ -7290,7 +7502,6 @@
           <w:sz w:val="36"/>
           <w:szCs w:val="36"/>
           <w:u w:val="none"/>
-          <w:bdr w:val="none" w:color="auto" w:sz="0" w:space="0"/>
         </w:rPr>
         <w:instrText xml:space="preserve"> HYPERLINK "http://wiki.viewshare.net/pages/viewpage.action?pageId=4850086" </w:instrText>
       </w:r>
@@ -7304,13 +7515,12 @@
           <w:sz w:val="36"/>
           <w:szCs w:val="36"/>
           <w:u w:val="none"/>
-          <w:bdr w:val="none" w:color="auto" w:sz="0" w:space="0"/>
         </w:rPr>
         <w:fldChar w:fldCharType="separate"/>
       </w:r>
       <w:r>
         <w:rPr>
-          <w:rStyle w:val="10"/>
+          <w:rStyle w:val="11"/>
           <w:b w:val="0"/>
           <w:i w:val="0"/>
           <w:caps w:val="0"/>
@@ -7319,7 +7529,6 @@
           <w:sz w:val="36"/>
           <w:szCs w:val="36"/>
           <w:u w:val="none"/>
-          <w:bdr w:val="none" w:color="auto" w:sz="0" w:space="0"/>
         </w:rPr>
         <w:t>公司小程序账号相关信息</w:t>
       </w:r>
@@ -7333,7 +7542,6 @@
           <w:sz w:val="36"/>
           <w:szCs w:val="36"/>
           <w:u w:val="none"/>
-          <w:bdr w:val="none" w:color="auto" w:sz="0" w:space="0"/>
         </w:rPr>
         <w:fldChar w:fldCharType="end"/>
       </w:r>
@@ -7374,7 +7582,6 @@
           <w:sz w:val="21"/>
           <w:szCs w:val="21"/>
           <w:u w:val="none"/>
-          <w:bdr w:val="none" w:color="auto" w:sz="0" w:space="0"/>
           <w:lang w:val="en-US" w:eastAsia="zh-CN" w:bidi="ar"/>
         </w:rPr>
         <w:fldChar w:fldCharType="begin"/>
@@ -7390,7 +7597,6 @@
           <w:sz w:val="21"/>
           <w:szCs w:val="21"/>
           <w:u w:val="none"/>
-          <w:bdr w:val="none" w:color="auto" w:sz="0" w:space="0"/>
           <w:lang w:val="en-US" w:eastAsia="zh-CN" w:bidi="ar"/>
         </w:rPr>
         <w:instrText xml:space="preserve"> HYPERLINK "http://wiki.viewshare.net/pages/viewpage.action?pageId=4850086" \l "page-metadata-end" </w:instrText>
@@ -7406,14 +7612,13 @@
           <w:sz w:val="21"/>
           <w:szCs w:val="21"/>
           <w:u w:val="none"/>
-          <w:bdr w:val="none" w:color="auto" w:sz="0" w:space="0"/>
           <w:lang w:val="en-US" w:eastAsia="zh-CN" w:bidi="ar"/>
         </w:rPr>
         <w:fldChar w:fldCharType="separate"/>
       </w:r>
       <w:r>
         <w:rPr>
-          <w:rStyle w:val="10"/>
+          <w:rStyle w:val="11"/>
           <w:rFonts w:hint="default" w:ascii="Arial" w:hAnsi="Arial" w:eastAsia="宋体" w:cs="Arial"/>
           <w:i w:val="0"/>
           <w:caps w:val="0"/>
@@ -7422,7 +7627,6 @@
           <w:sz w:val="21"/>
           <w:szCs w:val="21"/>
           <w:u w:val="none"/>
-          <w:bdr w:val="none" w:color="auto" w:sz="0" w:space="0"/>
         </w:rPr>
         <w:t>转至元数据结尾</w:t>
       </w:r>
@@ -7437,7 +7641,6 @@
           <w:sz w:val="21"/>
           <w:szCs w:val="21"/>
           <w:u w:val="none"/>
-          <w:bdr w:val="none" w:color="auto" w:sz="0" w:space="0"/>
           <w:lang w:val="en-US" w:eastAsia="zh-CN" w:bidi="ar"/>
         </w:rPr>
         <w:fldChar w:fldCharType="end"/>
@@ -7449,6 +7652,7 @@
         <w:keepLines w:val="0"/>
         <w:widowControl/>
         <w:numPr>
+          <w:ilvl w:val="0"/>
           <w:numId w:val="0"/>
         </w:numPr>
         <w:suppressLineNumbers w:val="0"/>
@@ -7470,7 +7674,6 @@
           <w:spacing w:val="0"/>
           <w:sz w:val="18"/>
           <w:szCs w:val="18"/>
-          <w:bdr w:val="none" w:color="auto" w:sz="0" w:space="0"/>
         </w:rPr>
         <w:t>创建： </w:t>
       </w:r>
@@ -7484,7 +7687,6 @@
           <w:sz w:val="18"/>
           <w:szCs w:val="18"/>
           <w:u w:val="none"/>
-          <w:bdr w:val="none" w:color="auto" w:sz="0" w:space="0"/>
         </w:rPr>
         <w:fldChar w:fldCharType="begin"/>
       </w:r>
@@ -7498,7 +7700,6 @@
           <w:sz w:val="18"/>
           <w:szCs w:val="18"/>
           <w:u w:val="none"/>
-          <w:bdr w:val="none" w:color="auto" w:sz="0" w:space="0"/>
         </w:rPr>
         <w:instrText xml:space="preserve"> HYPERLINK "http://wiki.viewshare.net/display/~dutongtong" \o "" </w:instrText>
       </w:r>
@@ -7512,13 +7713,12 @@
           <w:sz w:val="18"/>
           <w:szCs w:val="18"/>
           <w:u w:val="none"/>
-          <w:bdr w:val="none" w:color="auto" w:sz="0" w:space="0"/>
         </w:rPr>
         <w:fldChar w:fldCharType="separate"/>
       </w:r>
       <w:r>
         <w:rPr>
-          <w:rStyle w:val="10"/>
+          <w:rStyle w:val="11"/>
           <w:rFonts w:hint="default" w:ascii="Arial" w:hAnsi="Arial" w:cs="Arial"/>
           <w:i w:val="0"/>
           <w:caps w:val="0"/>
@@ -7527,7 +7727,6 @@
           <w:sz w:val="18"/>
           <w:szCs w:val="18"/>
           <w:u w:val="none"/>
-          <w:bdr w:val="none" w:color="auto" w:sz="0" w:space="0"/>
         </w:rPr>
         <w:t>杜彤彤</w:t>
       </w:r>
@@ -7541,7 +7740,6 @@
           <w:sz w:val="18"/>
           <w:szCs w:val="18"/>
           <w:u w:val="none"/>
-          <w:bdr w:val="none" w:color="auto" w:sz="0" w:space="0"/>
         </w:rPr>
         <w:fldChar w:fldCharType="end"/>
       </w:r>
@@ -7554,7 +7752,6 @@
           <w:spacing w:val="0"/>
           <w:sz w:val="18"/>
           <w:szCs w:val="18"/>
-          <w:bdr w:val="none" w:color="auto" w:sz="0" w:space="0"/>
         </w:rPr>
         <w:t>，最新修改于： </w:t>
       </w:r>
@@ -7568,7 +7765,6 @@
           <w:sz w:val="18"/>
           <w:szCs w:val="18"/>
           <w:u w:val="none"/>
-          <w:bdr w:val="none" w:color="auto" w:sz="0" w:space="0"/>
         </w:rPr>
         <w:fldChar w:fldCharType="begin"/>
       </w:r>
@@ -7582,7 +7778,6 @@
           <w:sz w:val="18"/>
           <w:szCs w:val="18"/>
           <w:u w:val="none"/>
-          <w:bdr w:val="none" w:color="auto" w:sz="0" w:space="0"/>
         </w:rPr>
         <w:instrText xml:space="preserve"> HYPERLINK "http://wiki.viewshare.net/pages/diffpagesbyversion.action?pageId=4850086&amp;selectedPageVersions=18&amp;selectedPageVersions=19" \o "十一月 09, 2018 14:51" </w:instrText>
       </w:r>
@@ -7596,13 +7791,12 @@
           <w:sz w:val="18"/>
           <w:szCs w:val="18"/>
           <w:u w:val="none"/>
-          <w:bdr w:val="none" w:color="auto" w:sz="0" w:space="0"/>
         </w:rPr>
         <w:fldChar w:fldCharType="separate"/>
       </w:r>
       <w:r>
         <w:rPr>
-          <w:rStyle w:val="10"/>
+          <w:rStyle w:val="11"/>
           <w:rFonts w:hint="default" w:ascii="Arial" w:hAnsi="Arial" w:cs="Arial"/>
           <w:i w:val="0"/>
           <w:caps w:val="0"/>
@@ -7611,7 +7805,6 @@
           <w:sz w:val="18"/>
           <w:szCs w:val="18"/>
           <w:u w:val="none"/>
-          <w:bdr w:val="none" w:color="auto" w:sz="0" w:space="0"/>
         </w:rPr>
         <w:t>十一月 09, 2018</w:t>
       </w:r>
@@ -7625,7 +7818,6 @@
           <w:sz w:val="18"/>
           <w:szCs w:val="18"/>
           <w:u w:val="none"/>
-          <w:bdr w:val="none" w:color="auto" w:sz="0" w:space="0"/>
         </w:rPr>
         <w:fldChar w:fldCharType="end"/>
       </w:r>
@@ -7651,7 +7843,6 @@
           <w:sz w:val="21"/>
           <w:szCs w:val="21"/>
           <w:u w:val="none"/>
-          <w:bdr w:val="none" w:color="auto" w:sz="0" w:space="0"/>
           <w:lang w:val="en-US" w:eastAsia="zh-CN" w:bidi="ar"/>
         </w:rPr>
         <w:fldChar w:fldCharType="begin"/>
@@ -7667,7 +7858,6 @@
           <w:sz w:val="21"/>
           <w:szCs w:val="21"/>
           <w:u w:val="none"/>
-          <w:bdr w:val="none" w:color="auto" w:sz="0" w:space="0"/>
           <w:lang w:val="en-US" w:eastAsia="zh-CN" w:bidi="ar"/>
         </w:rPr>
         <w:instrText xml:space="preserve"> HYPERLINK "http://wiki.viewshare.net/pages/viewpage.action?pageId=4850086" \l "page-metadata-start" </w:instrText>
@@ -7683,14 +7873,13 @@
           <w:sz w:val="21"/>
           <w:szCs w:val="21"/>
           <w:u w:val="none"/>
-          <w:bdr w:val="none" w:color="auto" w:sz="0" w:space="0"/>
           <w:lang w:val="en-US" w:eastAsia="zh-CN" w:bidi="ar"/>
         </w:rPr>
         <w:fldChar w:fldCharType="separate"/>
       </w:r>
       <w:r>
         <w:rPr>
-          <w:rStyle w:val="10"/>
+          <w:rStyle w:val="11"/>
           <w:rFonts w:hint="default" w:ascii="Arial" w:hAnsi="Arial" w:eastAsia="宋体" w:cs="Arial"/>
           <w:i w:val="0"/>
           <w:caps w:val="0"/>
@@ -7699,7 +7888,6 @@
           <w:sz w:val="21"/>
           <w:szCs w:val="21"/>
           <w:u w:val="none"/>
-          <w:bdr w:val="none" w:color="auto" w:sz="0" w:space="0"/>
         </w:rPr>
         <w:t>转至元数据起始</w:t>
       </w:r>
@@ -7714,7 +7902,6 @@
           <w:sz w:val="21"/>
           <w:szCs w:val="21"/>
           <w:u w:val="none"/>
-          <w:bdr w:val="none" w:color="auto" w:sz="0" w:space="0"/>
           <w:lang w:val="en-US" w:eastAsia="zh-CN" w:bidi="ar"/>
         </w:rPr>
         <w:fldChar w:fldCharType="end"/>
@@ -7751,7 +7938,6 @@
           <w:spacing w:val="0"/>
           <w:sz w:val="30"/>
           <w:szCs w:val="30"/>
-          <w:bdr w:val="none" w:color="auto" w:sz="0" w:space="0"/>
         </w:rPr>
         <w:t>账号相关信息</w:t>
       </w:r>
@@ -7781,7 +7967,6 @@
           <w:spacing w:val="0"/>
           <w:sz w:val="21"/>
           <w:szCs w:val="21"/>
-          <w:bdr w:val="none" w:color="auto" w:sz="0" w:space="0"/>
         </w:rPr>
         <w:t>小程序后台（</w:t>
       </w:r>
@@ -7795,7 +7980,6 @@
           <w:sz w:val="21"/>
           <w:szCs w:val="21"/>
           <w:u w:val="none"/>
-          <w:bdr w:val="none" w:color="auto" w:sz="0" w:space="0"/>
         </w:rPr>
         <w:fldChar w:fldCharType="begin"/>
       </w:r>
@@ -7809,7 +7993,6 @@
           <w:sz w:val="21"/>
           <w:szCs w:val="21"/>
           <w:u w:val="none"/>
-          <w:bdr w:val="none" w:color="auto" w:sz="0" w:space="0"/>
         </w:rPr>
         <w:instrText xml:space="preserve"> HYPERLINK "https://mp.weixin.qq.com/" </w:instrText>
       </w:r>
@@ -7823,13 +8006,12 @@
           <w:sz w:val="21"/>
           <w:szCs w:val="21"/>
           <w:u w:val="none"/>
-          <w:bdr w:val="none" w:color="auto" w:sz="0" w:space="0"/>
         </w:rPr>
         <w:fldChar w:fldCharType="separate"/>
       </w:r>
       <w:r>
         <w:rPr>
-          <w:rStyle w:val="10"/>
+          <w:rStyle w:val="11"/>
           <w:rFonts w:hint="default" w:ascii="Arial" w:hAnsi="Arial" w:cs="Arial"/>
           <w:i w:val="0"/>
           <w:caps w:val="0"/>
@@ -7838,7 +8020,6 @@
           <w:sz w:val="21"/>
           <w:szCs w:val="21"/>
           <w:u w:val="none"/>
-          <w:bdr w:val="none" w:color="auto" w:sz="0" w:space="0"/>
         </w:rPr>
         <w:t>https://mp.weixin.qq.com/</w:t>
       </w:r>
@@ -7852,7 +8033,6 @@
           <w:sz w:val="21"/>
           <w:szCs w:val="21"/>
           <w:u w:val="none"/>
-          <w:bdr w:val="none" w:color="auto" w:sz="0" w:space="0"/>
         </w:rPr>
         <w:fldChar w:fldCharType="end"/>
       </w:r>
@@ -7865,13 +8045,13 @@
           <w:spacing w:val="0"/>
           <w:sz w:val="21"/>
           <w:szCs w:val="21"/>
-          <w:bdr w:val="none" w:color="auto" w:sz="0" w:space="0"/>
         </w:rPr>
         <w:t>）</w:t>
       </w:r>
     </w:p>
     <w:tbl>
       <w:tblPr>
+        <w:tblStyle w:val="12"/>
         <w:tblW w:w="7630" w:type="dxa"/>
         <w:tblInd w:w="0" w:type="dxa"/>
         <w:tblBorders>
@@ -7882,7 +8062,7 @@
           <w:insideH w:val="none" w:color="auto" w:sz="0" w:space="0"/>
           <w:insideV w:val="none" w:color="auto" w:sz="0" w:space="0"/>
         </w:tblBorders>
-        <w:shd w:val="clear"/>
+        <w:shd w:val="clear" w:color="auto" w:fill="auto"/>
         <w:tblLayout w:type="fixed"/>
         <w:tblCellMar>
           <w:top w:w="15" w:type="dxa"/>
@@ -7905,7 +8085,7 @@
             <w:insideH w:val="none" w:color="auto" w:sz="0" w:space="0"/>
             <w:insideV w:val="none" w:color="auto" w:sz="0" w:space="0"/>
           </w:tblBorders>
-          <w:shd w:val="clear"/>
+          <w:shd w:val="clear" w:color="auto" w:fill="auto"/>
           <w:tblLayout w:type="fixed"/>
           <w:tblCellMar>
             <w:top w:w="15" w:type="dxa"/>
@@ -7953,7 +8133,6 @@
                 <w:kern w:val="0"/>
                 <w:sz w:val="24"/>
                 <w:szCs w:val="24"/>
-                <w:bdr w:val="none" w:color="auto" w:sz="0" w:space="0"/>
                 <w:lang w:val="en-US" w:eastAsia="zh-CN" w:bidi="ar"/>
               </w:rPr>
               <w:t>项目名称</w:t>
@@ -7999,7 +8178,6 @@
                 <w:kern w:val="0"/>
                 <w:sz w:val="24"/>
                 <w:szCs w:val="24"/>
-                <w:bdr w:val="none" w:color="auto" w:sz="0" w:space="0"/>
                 <w:lang w:val="en-US" w:eastAsia="zh-CN" w:bidi="ar"/>
               </w:rPr>
               <w:t>value</w:t>
@@ -8035,7 +8213,7 @@
               <w:bottom w:val="single" w:color="DDDDDD" w:sz="6" w:space="0"/>
               <w:right w:val="single" w:color="DDDDDD" w:sz="6" w:space="0"/>
             </w:tcBorders>
-            <w:shd w:val="clear"/>
+            <w:shd w:val="clear" w:color="auto" w:fill="auto"/>
             <w:tcMar>
               <w:top w:w="105" w:type="dxa"/>
               <w:left w:w="150" w:type="dxa"/>
@@ -8060,7 +8238,6 @@
                 <w:kern w:val="0"/>
                 <w:sz w:val="24"/>
                 <w:szCs w:val="24"/>
-                <w:bdr w:val="none" w:color="auto" w:sz="0" w:space="0"/>
                 <w:lang w:val="en-US" w:eastAsia="zh-CN" w:bidi="ar"/>
               </w:rPr>
               <w:t>实验喵</w:t>
@@ -8071,7 +8248,6 @@
                 <w:kern w:val="0"/>
                 <w:sz w:val="24"/>
                 <w:szCs w:val="24"/>
-                <w:bdr w:val="none" w:color="auto" w:sz="0" w:space="0"/>
                 <w:lang w:val="en-US" w:eastAsia="zh-CN" w:bidi="ar"/>
               </w:rPr>
               <w:br w:type="textWrapping"/>
@@ -8082,7 +8258,6 @@
                 <w:kern w:val="0"/>
                 <w:sz w:val="24"/>
                 <w:szCs w:val="24"/>
-                <w:bdr w:val="none" w:color="auto" w:sz="0" w:space="0"/>
                 <w:lang w:val="en-US" w:eastAsia="zh-CN" w:bidi="ar"/>
               </w:rPr>
               <w:br w:type="textWrapping"/>
@@ -8098,7 +8273,7 @@
               <w:bottom w:val="single" w:color="DDDDDD" w:sz="6" w:space="0"/>
               <w:right w:val="single" w:color="DDDDDD" w:sz="6" w:space="0"/>
             </w:tcBorders>
-            <w:shd w:val="clear"/>
+            <w:shd w:val="clear" w:color="auto" w:fill="auto"/>
             <w:tcMar>
               <w:top w:w="105" w:type="dxa"/>
               <w:left w:w="150" w:type="dxa"/>
@@ -8124,7 +8299,6 @@
                 <w:sz w:val="24"/>
                 <w:szCs w:val="24"/>
                 <w:u w:val="none"/>
-                <w:bdr w:val="none" w:color="auto" w:sz="0" w:space="0"/>
                 <w:lang w:val="en-US" w:eastAsia="zh-CN" w:bidi="ar"/>
               </w:rPr>
               <w:fldChar w:fldCharType="begin"/>
@@ -8137,7 +8311,6 @@
                 <w:sz w:val="24"/>
                 <w:szCs w:val="24"/>
                 <w:u w:val="none"/>
-                <w:bdr w:val="none" w:color="auto" w:sz="0" w:space="0"/>
                 <w:lang w:val="en-US" w:eastAsia="zh-CN" w:bidi="ar"/>
               </w:rPr>
               <w:instrText xml:space="preserve"> HYPERLINK "mailto:mini_test@viewshare.cn" </w:instrText>
@@ -8150,46 +8323,29 @@
                 <w:sz w:val="24"/>
                 <w:szCs w:val="24"/>
                 <w:u w:val="none"/>
-                <w:bdr w:val="none" w:color="auto" w:sz="0" w:space="0"/>
                 <w:lang w:val="en-US" w:eastAsia="zh-CN" w:bidi="ar"/>
               </w:rPr>
               <w:fldChar w:fldCharType="separate"/>
             </w:r>
             <w:r>
               <w:rPr>
-                <w:rStyle w:val="10"/>
+                <w:rStyle w:val="11"/>
                 <w:rFonts w:ascii="宋体" w:hAnsi="宋体" w:eastAsia="宋体" w:cs="宋体"/>
                 <w:color w:val="000000"/>
                 <w:sz w:val="24"/>
                 <w:szCs w:val="24"/>
                 <w:u w:val="none"/>
-                <w:bdr w:val="none" w:color="auto" w:sz="0" w:space="0"/>
-              </w:rPr>
-              <w:t>账号：</w:t>
-            </w:r>
-            <w:bookmarkStart w:id="0" w:name="_GoBack"/>
-            <w:r>
-              <w:rPr>
-                <w:rStyle w:val="10"/>
-                <w:rFonts w:ascii="宋体" w:hAnsi="宋体" w:eastAsia="宋体" w:cs="宋体"/>
-                <w:color w:val="000000"/>
+              </w:rPr>
+              <w:t>账号：mini_test@viewshare.cn</w:t>
+            </w:r>
+            <w:r>
+              <w:rPr>
+                <w:rFonts w:ascii="宋体" w:hAnsi="宋体" w:eastAsia="宋体" w:cs="宋体"/>
+                <w:color w:val="3B73AF"/>
+                <w:kern w:val="0"/>
                 <w:sz w:val="24"/>
                 <w:szCs w:val="24"/>
                 <w:u w:val="none"/>
-                <w:bdr w:val="none" w:color="auto" w:sz="0" w:space="0"/>
-              </w:rPr>
-              <w:t>mini_test@viewshare.cn</w:t>
-            </w:r>
-            <w:bookmarkEnd w:id="0"/>
-            <w:r>
-              <w:rPr>
-                <w:rFonts w:ascii="宋体" w:hAnsi="宋体" w:eastAsia="宋体" w:cs="宋体"/>
-                <w:color w:val="3B73AF"/>
-                <w:kern w:val="0"/>
-                <w:sz w:val="24"/>
-                <w:szCs w:val="24"/>
-                <w:u w:val="none"/>
-                <w:bdr w:val="none" w:color="auto" w:sz="0" w:space="0"/>
                 <w:lang w:val="en-US" w:eastAsia="zh-CN" w:bidi="ar"/>
               </w:rPr>
               <w:fldChar w:fldCharType="end"/>
@@ -8225,7 +8381,7 @@
               <w:bottom w:val="single" w:color="DDDDDD" w:sz="6" w:space="0"/>
               <w:right w:val="single" w:color="DDDDDD" w:sz="6" w:space="0"/>
             </w:tcBorders>
-            <w:shd w:val="clear"/>
+            <w:shd w:val="clear" w:color="auto" w:fill="auto"/>
             <w:tcMar>
               <w:top w:w="105" w:type="dxa"/>
               <w:left w:w="150" w:type="dxa"/>
@@ -8254,7 +8410,7 @@
               <w:bottom w:val="single" w:color="DDDDDD" w:sz="6" w:space="0"/>
               <w:right w:val="single" w:color="DDDDDD" w:sz="6" w:space="0"/>
             </w:tcBorders>
-            <w:shd w:val="clear"/>
+            <w:shd w:val="clear" w:color="auto" w:fill="auto"/>
             <w:tcMar>
               <w:top w:w="105" w:type="dxa"/>
               <w:left w:w="150" w:type="dxa"/>
@@ -8279,7 +8435,6 @@
                 <w:kern w:val="0"/>
                 <w:sz w:val="24"/>
                 <w:szCs w:val="24"/>
-                <w:bdr w:val="none" w:color="auto" w:sz="0" w:space="0"/>
                 <w:lang w:val="en-US" w:eastAsia="zh-CN" w:bidi="ar"/>
               </w:rPr>
               <w:t>密码：</w:t>
@@ -8290,7 +8445,6 @@
                 <w:kern w:val="0"/>
                 <w:sz w:val="24"/>
                 <w:szCs w:val="24"/>
-                <w:bdr w:val="none" w:color="auto" w:sz="0" w:space="0"/>
                 <w:lang w:val="en-US" w:eastAsia="zh-CN" w:bidi="ar"/>
               </w:rPr>
               <w:t>4kanshan@#$</w:t>
@@ -8326,7 +8480,7 @@
               <w:bottom w:val="single" w:color="DDDDDD" w:sz="6" w:space="0"/>
               <w:right w:val="single" w:color="DDDDDD" w:sz="6" w:space="0"/>
             </w:tcBorders>
-            <w:shd w:val="clear"/>
+            <w:shd w:val="clear" w:color="auto" w:fill="auto"/>
             <w:tcMar>
               <w:top w:w="105" w:type="dxa"/>
               <w:left w:w="150" w:type="dxa"/>
@@ -8355,7 +8509,7 @@
               <w:bottom w:val="single" w:color="DDDDDD" w:sz="6" w:space="0"/>
               <w:right w:val="single" w:color="DDDDDD" w:sz="6" w:space="0"/>
             </w:tcBorders>
-            <w:shd w:val="clear"/>
+            <w:shd w:val="clear" w:color="auto" w:fill="auto"/>
             <w:tcMar>
               <w:top w:w="105" w:type="dxa"/>
               <w:left w:w="150" w:type="dxa"/>
@@ -8381,7 +8535,6 @@
                 <w:kern w:val="0"/>
                 <w:sz w:val="24"/>
                 <w:szCs w:val="24"/>
-                <w:bdr w:val="none" w:color="auto" w:sz="0" w:space="0"/>
                 <w:lang w:val="en-US" w:eastAsia="zh-CN" w:bidi="ar"/>
               </w:rPr>
               <w:t>AppID：</w:t>
@@ -8393,7 +8546,6 @@
                 <w:kern w:val="0"/>
                 <w:sz w:val="24"/>
                 <w:szCs w:val="24"/>
-                <w:bdr w:val="none" w:color="auto" w:sz="0" w:space="0"/>
                 <w:lang w:val="en-US" w:eastAsia="zh-CN" w:bidi="ar"/>
               </w:rPr>
               <w:t>wxc5a8a8b709172632</w:t>
@@ -8429,7 +8581,7 @@
               <w:bottom w:val="single" w:color="DDDDDD" w:sz="6" w:space="0"/>
               <w:right w:val="single" w:color="DDDDDD" w:sz="6" w:space="0"/>
             </w:tcBorders>
-            <w:shd w:val="clear"/>
+            <w:shd w:val="clear" w:color="auto" w:fill="auto"/>
             <w:tcMar>
               <w:top w:w="105" w:type="dxa"/>
               <w:left w:w="150" w:type="dxa"/>
@@ -8458,7 +8610,7 @@
               <w:bottom w:val="single" w:color="DDDDDD" w:sz="6" w:space="0"/>
               <w:right w:val="single" w:color="DDDDDD" w:sz="6" w:space="0"/>
             </w:tcBorders>
-            <w:shd w:val="clear"/>
+            <w:shd w:val="clear" w:color="auto" w:fill="auto"/>
             <w:tcMar>
               <w:top w:w="105" w:type="dxa"/>
               <w:left w:w="150" w:type="dxa"/>
@@ -8484,7 +8636,6 @@
                 <w:kern w:val="0"/>
                 <w:sz w:val="24"/>
                 <w:szCs w:val="24"/>
-                <w:bdr w:val="none" w:color="auto" w:sz="0" w:space="0"/>
                 <w:lang w:val="en-US" w:eastAsia="zh-CN" w:bidi="ar"/>
               </w:rPr>
               <w:t>AppSecret：</w:t>
@@ -8496,7 +8647,6 @@
                 <w:kern w:val="0"/>
                 <w:sz w:val="24"/>
                 <w:szCs w:val="24"/>
-                <w:bdr w:val="none" w:color="auto" w:sz="0" w:space="0"/>
                 <w:lang w:val="en-US" w:eastAsia="zh-CN" w:bidi="ar"/>
               </w:rPr>
               <w:t>90450bebb86c6828641f9cc7adcacaca</w:t>
@@ -8532,7 +8682,7 @@
               <w:bottom w:val="single" w:color="DDDDDD" w:sz="6" w:space="0"/>
               <w:right w:val="single" w:color="DDDDDD" w:sz="6" w:space="0"/>
             </w:tcBorders>
-            <w:shd w:val="clear"/>
+            <w:shd w:val="clear" w:color="auto" w:fill="auto"/>
             <w:tcMar>
               <w:top w:w="105" w:type="dxa"/>
               <w:left w:w="150" w:type="dxa"/>
@@ -8557,7 +8707,6 @@
                 <w:kern w:val="0"/>
                 <w:sz w:val="24"/>
                 <w:szCs w:val="24"/>
-                <w:bdr w:val="none" w:color="auto" w:sz="0" w:space="0"/>
                 <w:lang w:val="en-US" w:eastAsia="zh-CN" w:bidi="ar"/>
               </w:rPr>
               <w:t>汉字说</w:t>
@@ -8573,7 +8722,7 @@
               <w:bottom w:val="single" w:color="DDDDDD" w:sz="6" w:space="0"/>
               <w:right w:val="single" w:color="DDDDDD" w:sz="6" w:space="0"/>
             </w:tcBorders>
-            <w:shd w:val="clear"/>
+            <w:shd w:val="clear" w:color="auto" w:fill="auto"/>
             <w:tcMar>
               <w:top w:w="105" w:type="dxa"/>
               <w:left w:w="150" w:type="dxa"/>
@@ -8600,7 +8749,6 @@
                 <w:sz w:val="24"/>
                 <w:szCs w:val="24"/>
                 <w:u w:val="none"/>
-                <w:bdr w:val="none" w:color="auto" w:sz="0" w:space="0"/>
                 <w:lang w:val="en-US" w:eastAsia="zh-CN" w:bidi="ar"/>
               </w:rPr>
               <w:fldChar w:fldCharType="begin"/>
@@ -8614,7 +8762,6 @@
                 <w:sz w:val="24"/>
                 <w:szCs w:val="24"/>
                 <w:u w:val="none"/>
-                <w:bdr w:val="none" w:color="auto" w:sz="0" w:space="0"/>
                 <w:lang w:val="en-US" w:eastAsia="zh-CN" w:bidi="ar"/>
               </w:rPr>
               <w:instrText xml:space="preserve"> HYPERLINK "mailto:mini_test@viewshare.cn" </w:instrText>
@@ -8628,20 +8775,18 @@
                 <w:sz w:val="24"/>
                 <w:szCs w:val="24"/>
                 <w:u w:val="none"/>
-                <w:bdr w:val="none" w:color="auto" w:sz="0" w:space="0"/>
                 <w:lang w:val="en-US" w:eastAsia="zh-CN" w:bidi="ar"/>
               </w:rPr>
               <w:fldChar w:fldCharType="separate"/>
             </w:r>
             <w:r>
               <w:rPr>
-                <w:rStyle w:val="10"/>
+                <w:rStyle w:val="11"/>
                 <w:rFonts w:ascii="宋体" w:hAnsi="宋体" w:eastAsia="宋体" w:cs="宋体"/>
                 <w:color w:val="003366"/>
                 <w:sz w:val="24"/>
                 <w:szCs w:val="24"/>
                 <w:u w:val="none"/>
-                <w:bdr w:val="none" w:color="auto" w:sz="0" w:space="0"/>
               </w:rPr>
               <w:t>账号：</w:t>
             </w:r>
@@ -8654,7 +8799,6 @@
                 <w:sz w:val="24"/>
                 <w:szCs w:val="24"/>
                 <w:u w:val="none"/>
-                <w:bdr w:val="none" w:color="auto" w:sz="0" w:space="0"/>
                 <w:lang w:val="en-US" w:eastAsia="zh-CN" w:bidi="ar"/>
               </w:rPr>
               <w:fldChar w:fldCharType="end"/>
@@ -8668,7 +8812,6 @@
                 <w:sz w:val="24"/>
                 <w:szCs w:val="24"/>
                 <w:u w:val="none"/>
-                <w:bdr w:val="none" w:color="auto" w:sz="0" w:space="0"/>
                 <w:lang w:val="en-US" w:eastAsia="zh-CN" w:bidi="ar"/>
               </w:rPr>
               <w:fldChar w:fldCharType="begin"/>
@@ -8682,7 +8825,6 @@
                 <w:sz w:val="24"/>
                 <w:szCs w:val="24"/>
                 <w:u w:val="none"/>
-                <w:bdr w:val="none" w:color="auto" w:sz="0" w:space="0"/>
                 <w:lang w:val="en-US" w:eastAsia="zh-CN" w:bidi="ar"/>
               </w:rPr>
               <w:instrText xml:space="preserve"> HYPERLINK "mailto:hanzishuo_mini@viewshare.cn" </w:instrText>
@@ -8696,20 +8838,18 @@
                 <w:sz w:val="24"/>
                 <w:szCs w:val="24"/>
                 <w:u w:val="none"/>
-                <w:bdr w:val="none" w:color="auto" w:sz="0" w:space="0"/>
                 <w:lang w:val="en-US" w:eastAsia="zh-CN" w:bidi="ar"/>
               </w:rPr>
               <w:fldChar w:fldCharType="separate"/>
             </w:r>
             <w:r>
               <w:rPr>
-                <w:rStyle w:val="10"/>
+                <w:rStyle w:val="11"/>
                 <w:rFonts w:ascii="宋体" w:hAnsi="宋体" w:eastAsia="宋体" w:cs="宋体"/>
                 <w:color w:val="3B73AF"/>
                 <w:sz w:val="24"/>
                 <w:szCs w:val="24"/>
                 <w:u w:val="none"/>
-                <w:bdr w:val="none" w:color="auto" w:sz="0" w:space="0"/>
               </w:rPr>
               <w:t>hanzishuo_mini@viewshare.cn</w:t>
             </w:r>
@@ -8722,7 +8862,6 @@
                 <w:sz w:val="24"/>
                 <w:szCs w:val="24"/>
                 <w:u w:val="none"/>
-                <w:bdr w:val="none" w:color="auto" w:sz="0" w:space="0"/>
                 <w:lang w:val="en-US" w:eastAsia="zh-CN" w:bidi="ar"/>
               </w:rPr>
               <w:fldChar w:fldCharType="end"/>
@@ -8758,7 +8897,7 @@
               <w:bottom w:val="single" w:color="DDDDDD" w:sz="6" w:space="0"/>
               <w:right w:val="single" w:color="DDDDDD" w:sz="6" w:space="0"/>
             </w:tcBorders>
-            <w:shd w:val="clear"/>
+            <w:shd w:val="clear" w:color="auto" w:fill="auto"/>
             <w:tcMar>
               <w:top w:w="105" w:type="dxa"/>
               <w:left w:w="150" w:type="dxa"/>
@@ -8787,7 +8926,7 @@
               <w:bottom w:val="single" w:color="DDDDDD" w:sz="6" w:space="0"/>
               <w:right w:val="single" w:color="DDDDDD" w:sz="6" w:space="0"/>
             </w:tcBorders>
-            <w:shd w:val="clear"/>
+            <w:shd w:val="clear" w:color="auto" w:fill="auto"/>
             <w:tcMar>
               <w:top w:w="105" w:type="dxa"/>
               <w:left w:w="150" w:type="dxa"/>
@@ -8812,7 +8951,6 @@
                 <w:kern w:val="0"/>
                 <w:sz w:val="24"/>
                 <w:szCs w:val="24"/>
-                <w:bdr w:val="none" w:color="auto" w:sz="0" w:space="0"/>
                 <w:lang w:val="en-US" w:eastAsia="zh-CN" w:bidi="ar"/>
               </w:rPr>
               <w:t>密码：</w:t>
@@ -8823,7 +8961,6 @@
                 <w:kern w:val="0"/>
                 <w:sz w:val="24"/>
                 <w:szCs w:val="24"/>
-                <w:bdr w:val="none" w:color="auto" w:sz="0" w:space="0"/>
                 <w:lang w:val="en-US" w:eastAsia="zh-CN" w:bidi="ar"/>
               </w:rPr>
               <w:t>KsKj_2018</w:t>
@@ -8859,7 +8996,7 @@
               <w:bottom w:val="single" w:color="DDDDDD" w:sz="6" w:space="0"/>
               <w:right w:val="single" w:color="DDDDDD" w:sz="6" w:space="0"/>
             </w:tcBorders>
-            <w:shd w:val="clear"/>
+            <w:shd w:val="clear" w:color="auto" w:fill="auto"/>
             <w:tcMar>
               <w:top w:w="105" w:type="dxa"/>
               <w:left w:w="150" w:type="dxa"/>
@@ -8888,7 +9025,7 @@
               <w:bottom w:val="single" w:color="DDDDDD" w:sz="6" w:space="0"/>
               <w:right w:val="single" w:color="DDDDDD" w:sz="6" w:space="0"/>
             </w:tcBorders>
-            <w:shd w:val="clear"/>
+            <w:shd w:val="clear" w:color="auto" w:fill="auto"/>
             <w:tcMar>
               <w:top w:w="105" w:type="dxa"/>
               <w:left w:w="150" w:type="dxa"/>
@@ -8914,7 +9051,6 @@
                 <w:kern w:val="0"/>
                 <w:sz w:val="24"/>
                 <w:szCs w:val="24"/>
-                <w:bdr w:val="none" w:color="auto" w:sz="0" w:space="0"/>
                 <w:lang w:val="en-US" w:eastAsia="zh-CN" w:bidi="ar"/>
               </w:rPr>
               <w:t>AppID：</w:t>
@@ -8926,7 +9062,6 @@
                 <w:kern w:val="0"/>
                 <w:sz w:val="24"/>
                 <w:szCs w:val="24"/>
-                <w:bdr w:val="none" w:color="auto" w:sz="0" w:space="0"/>
                 <w:lang w:val="en-US" w:eastAsia="zh-CN" w:bidi="ar"/>
               </w:rPr>
               <w:t>wx2877884b21f471f5</w:t>
@@ -8962,7 +9097,7 @@
               <w:bottom w:val="single" w:color="DDDDDD" w:sz="6" w:space="0"/>
               <w:right w:val="single" w:color="DDDDDD" w:sz="6" w:space="0"/>
             </w:tcBorders>
-            <w:shd w:val="clear"/>
+            <w:shd w:val="clear" w:color="auto" w:fill="auto"/>
             <w:tcMar>
               <w:top w:w="105" w:type="dxa"/>
               <w:left w:w="150" w:type="dxa"/>
@@ -8991,7 +9126,7 @@
               <w:bottom w:val="single" w:color="DDDDDD" w:sz="6" w:space="0"/>
               <w:right w:val="single" w:color="DDDDDD" w:sz="6" w:space="0"/>
             </w:tcBorders>
-            <w:shd w:val="clear"/>
+            <w:shd w:val="clear" w:color="auto" w:fill="auto"/>
             <w:tcMar>
               <w:top w:w="105" w:type="dxa"/>
               <w:left w:w="150" w:type="dxa"/>
@@ -9017,7 +9152,6 @@
                 <w:kern w:val="0"/>
                 <w:sz w:val="24"/>
                 <w:szCs w:val="24"/>
-                <w:bdr w:val="none" w:color="auto" w:sz="0" w:space="0"/>
                 <w:lang w:val="en-US" w:eastAsia="zh-CN" w:bidi="ar"/>
               </w:rPr>
               <w:t>AppSecret：</w:t>
@@ -9029,7 +9163,6 @@
                 <w:kern w:val="0"/>
                 <w:sz w:val="24"/>
                 <w:szCs w:val="24"/>
-                <w:bdr w:val="none" w:color="auto" w:sz="0" w:space="0"/>
                 <w:lang w:val="en-US" w:eastAsia="zh-CN" w:bidi="ar"/>
               </w:rPr>
               <w:t>75dc4fed4e38fa06d54727aa82c1d162</w:t>
@@ -9065,7 +9198,7 @@
               <w:bottom w:val="single" w:color="DDDDDD" w:sz="6" w:space="0"/>
               <w:right w:val="single" w:color="DDDDDD" w:sz="6" w:space="0"/>
             </w:tcBorders>
-            <w:shd w:val="clear"/>
+            <w:shd w:val="clear" w:color="auto" w:fill="auto"/>
             <w:tcMar>
               <w:top w:w="105" w:type="dxa"/>
               <w:left w:w="150" w:type="dxa"/>
@@ -9090,7 +9223,6 @@
                 <w:kern w:val="0"/>
                 <w:sz w:val="24"/>
                 <w:szCs w:val="24"/>
-                <w:bdr w:val="none" w:color="auto" w:sz="0" w:space="0"/>
                 <w:lang w:val="en-US" w:eastAsia="zh-CN" w:bidi="ar"/>
               </w:rPr>
               <w:t>科学牛</w:t>
@@ -9106,7 +9238,7 @@
               <w:bottom w:val="single" w:color="DDDDDD" w:sz="6" w:space="0"/>
               <w:right w:val="single" w:color="DDDDDD" w:sz="6" w:space="0"/>
             </w:tcBorders>
-            <w:shd w:val="clear"/>
+            <w:shd w:val="clear" w:color="auto" w:fill="auto"/>
             <w:tcMar>
               <w:top w:w="105" w:type="dxa"/>
               <w:left w:w="150" w:type="dxa"/>
@@ -9133,7 +9265,6 @@
                 <w:sz w:val="24"/>
                 <w:szCs w:val="24"/>
                 <w:u w:val="none"/>
-                <w:bdr w:val="none" w:color="auto" w:sz="0" w:space="0"/>
                 <w:lang w:val="en-US" w:eastAsia="zh-CN" w:bidi="ar"/>
               </w:rPr>
               <w:fldChar w:fldCharType="begin"/>
@@ -9147,7 +9278,6 @@
                 <w:sz w:val="24"/>
                 <w:szCs w:val="24"/>
                 <w:u w:val="none"/>
-                <w:bdr w:val="none" w:color="auto" w:sz="0" w:space="0"/>
                 <w:lang w:val="en-US" w:eastAsia="zh-CN" w:bidi="ar"/>
               </w:rPr>
               <w:instrText xml:space="preserve"> HYPERLINK "mailto:mini_test@viewshare.cn" </w:instrText>
@@ -9161,20 +9291,18 @@
                 <w:sz w:val="24"/>
                 <w:szCs w:val="24"/>
                 <w:u w:val="none"/>
-                <w:bdr w:val="none" w:color="auto" w:sz="0" w:space="0"/>
                 <w:lang w:val="en-US" w:eastAsia="zh-CN" w:bidi="ar"/>
               </w:rPr>
               <w:fldChar w:fldCharType="separate"/>
             </w:r>
             <w:r>
               <w:rPr>
-                <w:rStyle w:val="10"/>
+                <w:rStyle w:val="11"/>
                 <w:rFonts w:ascii="宋体" w:hAnsi="宋体" w:eastAsia="宋体" w:cs="宋体"/>
                 <w:color w:val="003366"/>
                 <w:sz w:val="24"/>
                 <w:szCs w:val="24"/>
                 <w:u w:val="none"/>
-                <w:bdr w:val="none" w:color="auto" w:sz="0" w:space="0"/>
               </w:rPr>
               <w:t>账号：</w:t>
             </w:r>
@@ -9187,7 +9315,6 @@
                 <w:sz w:val="24"/>
                 <w:szCs w:val="24"/>
                 <w:u w:val="none"/>
-                <w:bdr w:val="none" w:color="auto" w:sz="0" w:space="0"/>
                 <w:lang w:val="en-US" w:eastAsia="zh-CN" w:bidi="ar"/>
               </w:rPr>
               <w:fldChar w:fldCharType="end"/>
@@ -9201,7 +9328,6 @@
                 <w:sz w:val="24"/>
                 <w:szCs w:val="24"/>
                 <w:u w:val="none"/>
-                <w:bdr w:val="none" w:color="auto" w:sz="0" w:space="0"/>
                 <w:lang w:val="en-US" w:eastAsia="zh-CN" w:bidi="ar"/>
               </w:rPr>
               <w:fldChar w:fldCharType="begin"/>
@@ -9215,7 +9341,6 @@
                 <w:sz w:val="24"/>
                 <w:szCs w:val="24"/>
                 <w:u w:val="none"/>
-                <w:bdr w:val="none" w:color="auto" w:sz="0" w:space="0"/>
                 <w:lang w:val="en-US" w:eastAsia="zh-CN" w:bidi="ar"/>
               </w:rPr>
               <w:instrText xml:space="preserve"> HYPERLINK "mailto:kexueniu_mini@viewshare.cn" </w:instrText>
@@ -9229,20 +9354,18 @@
                 <w:sz w:val="24"/>
                 <w:szCs w:val="24"/>
                 <w:u w:val="none"/>
-                <w:bdr w:val="none" w:color="auto" w:sz="0" w:space="0"/>
                 <w:lang w:val="en-US" w:eastAsia="zh-CN" w:bidi="ar"/>
               </w:rPr>
               <w:fldChar w:fldCharType="separate"/>
             </w:r>
             <w:r>
               <w:rPr>
-                <w:rStyle w:val="10"/>
+                <w:rStyle w:val="11"/>
                 <w:rFonts w:ascii="宋体" w:hAnsi="宋体" w:eastAsia="宋体" w:cs="宋体"/>
                 <w:color w:val="3B73AF"/>
                 <w:sz w:val="24"/>
                 <w:szCs w:val="24"/>
                 <w:u w:val="none"/>
-                <w:bdr w:val="none" w:color="auto" w:sz="0" w:space="0"/>
               </w:rPr>
               <w:t>kexueniu_mini@viewshare.cn</w:t>
             </w:r>
@@ -9255,7 +9378,6 @@
                 <w:sz w:val="24"/>
                 <w:szCs w:val="24"/>
                 <w:u w:val="none"/>
-                <w:bdr w:val="none" w:color="auto" w:sz="0" w:space="0"/>
                 <w:lang w:val="en-US" w:eastAsia="zh-CN" w:bidi="ar"/>
               </w:rPr>
               <w:fldChar w:fldCharType="end"/>
@@ -9291,7 +9413,7 @@
               <w:bottom w:val="single" w:color="DDDDDD" w:sz="6" w:space="0"/>
               <w:right w:val="single" w:color="DDDDDD" w:sz="6" w:space="0"/>
             </w:tcBorders>
-            <w:shd w:val="clear"/>
+            <w:shd w:val="clear" w:color="auto" w:fill="auto"/>
             <w:tcMar>
               <w:top w:w="105" w:type="dxa"/>
               <w:left w:w="150" w:type="dxa"/>
@@ -9320,7 +9442,7 @@
               <w:bottom w:val="single" w:color="DDDDDD" w:sz="6" w:space="0"/>
               <w:right w:val="single" w:color="DDDDDD" w:sz="6" w:space="0"/>
             </w:tcBorders>
-            <w:shd w:val="clear"/>
+            <w:shd w:val="clear" w:color="auto" w:fill="auto"/>
             <w:tcMar>
               <w:top w:w="105" w:type="dxa"/>
               <w:left w:w="150" w:type="dxa"/>
@@ -9345,7 +9467,6 @@
                 <w:kern w:val="0"/>
                 <w:sz w:val="24"/>
                 <w:szCs w:val="24"/>
-                <w:bdr w:val="none" w:color="auto" w:sz="0" w:space="0"/>
                 <w:lang w:val="en-US" w:eastAsia="zh-CN" w:bidi="ar"/>
               </w:rPr>
               <w:t>密码：</w:t>
@@ -9356,7 +9477,6 @@
                 <w:kern w:val="0"/>
                 <w:sz w:val="24"/>
                 <w:szCs w:val="24"/>
-                <w:bdr w:val="none" w:color="auto" w:sz="0" w:space="0"/>
                 <w:lang w:val="en-US" w:eastAsia="zh-CN" w:bidi="ar"/>
               </w:rPr>
               <w:t>KsKj_2018</w:t>
@@ -9392,7 +9512,7 @@
               <w:bottom w:val="single" w:color="DDDDDD" w:sz="6" w:space="0"/>
               <w:right w:val="single" w:color="DDDDDD" w:sz="6" w:space="0"/>
             </w:tcBorders>
-            <w:shd w:val="clear"/>
+            <w:shd w:val="clear" w:color="auto" w:fill="auto"/>
             <w:tcMar>
               <w:top w:w="105" w:type="dxa"/>
               <w:left w:w="150" w:type="dxa"/>
@@ -9421,7 +9541,7 @@
               <w:bottom w:val="single" w:color="DDDDDD" w:sz="6" w:space="0"/>
               <w:right w:val="single" w:color="DDDDDD" w:sz="6" w:space="0"/>
             </w:tcBorders>
-            <w:shd w:val="clear"/>
+            <w:shd w:val="clear" w:color="auto" w:fill="auto"/>
             <w:tcMar>
               <w:top w:w="105" w:type="dxa"/>
               <w:left w:w="150" w:type="dxa"/>
@@ -9446,7 +9566,6 @@
                 <w:kern w:val="0"/>
                 <w:sz w:val="24"/>
                 <w:szCs w:val="24"/>
-                <w:bdr w:val="none" w:color="auto" w:sz="0" w:space="0"/>
                 <w:lang w:val="en-US" w:eastAsia="zh-CN" w:bidi="ar"/>
               </w:rPr>
               <w:t>AppID：</w:t>
@@ -9458,7 +9577,6 @@
                 <w:kern w:val="0"/>
                 <w:sz w:val="24"/>
                 <w:szCs w:val="24"/>
-                <w:bdr w:val="none" w:color="auto" w:sz="0" w:space="0"/>
                 <w:lang w:val="en-US" w:eastAsia="zh-CN" w:bidi="ar"/>
               </w:rPr>
               <w:t>wx2da7b2db21135ed8</w:t>
@@ -9494,7 +9612,7 @@
               <w:bottom w:val="single" w:color="DDDDDD" w:sz="6" w:space="0"/>
               <w:right w:val="single" w:color="DDDDDD" w:sz="6" w:space="0"/>
             </w:tcBorders>
-            <w:shd w:val="clear"/>
+            <w:shd w:val="clear" w:color="auto" w:fill="auto"/>
             <w:tcMar>
               <w:top w:w="105" w:type="dxa"/>
               <w:left w:w="150" w:type="dxa"/>
@@ -9523,7 +9641,7 @@
               <w:bottom w:val="single" w:color="DDDDDD" w:sz="6" w:space="0"/>
               <w:right w:val="single" w:color="DDDDDD" w:sz="6" w:space="0"/>
             </w:tcBorders>
-            <w:shd w:val="clear"/>
+            <w:shd w:val="clear" w:color="auto" w:fill="auto"/>
             <w:tcMar>
               <w:top w:w="105" w:type="dxa"/>
               <w:left w:w="150" w:type="dxa"/>
@@ -9549,7 +9667,6 @@
                 <w:kern w:val="0"/>
                 <w:sz w:val="24"/>
                 <w:szCs w:val="24"/>
-                <w:bdr w:val="none" w:color="auto" w:sz="0" w:space="0"/>
                 <w:lang w:val="en-US" w:eastAsia="zh-CN" w:bidi="ar"/>
               </w:rPr>
               <w:t>AppSecret：</w:t>
@@ -9561,7 +9678,6 @@
                 <w:kern w:val="0"/>
                 <w:sz w:val="24"/>
                 <w:szCs w:val="24"/>
-                <w:bdr w:val="none" w:color="auto" w:sz="0" w:space="0"/>
                 <w:lang w:val="en-US" w:eastAsia="zh-CN" w:bidi="ar"/>
               </w:rPr>
               <w:t>b2a6017647529f7ae6d8c000739e0042</w:t>
@@ -9597,7 +9713,7 @@
               <w:bottom w:val="single" w:color="DDDDDD" w:sz="6" w:space="0"/>
               <w:right w:val="single" w:color="DDDDDD" w:sz="6" w:space="0"/>
             </w:tcBorders>
-            <w:shd w:val="clear"/>
+            <w:shd w:val="clear" w:color="auto" w:fill="auto"/>
             <w:tcMar>
               <w:top w:w="105" w:type="dxa"/>
               <w:left w:w="150" w:type="dxa"/>
@@ -9626,7 +9742,7 @@
               <w:bottom w:val="single" w:color="DDDDDD" w:sz="6" w:space="0"/>
               <w:right w:val="single" w:color="DDDDDD" w:sz="6" w:space="0"/>
             </w:tcBorders>
-            <w:shd w:val="clear"/>
+            <w:shd w:val="clear" w:color="auto" w:fill="auto"/>
             <w:tcMar>
               <w:top w:w="105" w:type="dxa"/>
               <w:left w:w="150" w:type="dxa"/>
@@ -9650,7 +9766,6 @@
                 <w:kern w:val="0"/>
                 <w:sz w:val="24"/>
                 <w:szCs w:val="24"/>
-                <w:bdr w:val="none" w:color="auto" w:sz="0" w:space="0"/>
                 <w:lang w:val="en-US" w:eastAsia="zh-CN" w:bidi="ar"/>
               </w:rPr>
               <w:t>邮箱：</w:t>
@@ -9663,7 +9778,6 @@
                 <w:sz w:val="24"/>
                 <w:szCs w:val="24"/>
                 <w:u w:val="none"/>
-                <w:bdr w:val="none" w:color="auto" w:sz="0" w:space="0"/>
                 <w:lang w:val="en-US" w:eastAsia="zh-CN" w:bidi="ar"/>
               </w:rPr>
               <w:fldChar w:fldCharType="begin"/>
@@ -9676,7 +9790,6 @@
                 <w:sz w:val="24"/>
                 <w:szCs w:val="24"/>
                 <w:u w:val="none"/>
-                <w:bdr w:val="none" w:color="auto" w:sz="0" w:space="0"/>
                 <w:lang w:val="en-US" w:eastAsia="zh-CN" w:bidi="ar"/>
               </w:rPr>
               <w:instrText xml:space="preserve"> HYPERLINK "mailto:kexueniu_mini@viewshare.cn" </w:instrText>
@@ -9689,20 +9802,18 @@
                 <w:sz w:val="24"/>
                 <w:szCs w:val="24"/>
                 <w:u w:val="none"/>
-                <w:bdr w:val="none" w:color="auto" w:sz="0" w:space="0"/>
                 <w:lang w:val="en-US" w:eastAsia="zh-CN" w:bidi="ar"/>
               </w:rPr>
               <w:fldChar w:fldCharType="separate"/>
             </w:r>
             <w:r>
               <w:rPr>
-                <w:rStyle w:val="10"/>
+                <w:rStyle w:val="11"/>
                 <w:rFonts w:ascii="宋体" w:hAnsi="宋体" w:eastAsia="宋体" w:cs="宋体"/>
                 <w:color w:val="3B73AF"/>
                 <w:sz w:val="24"/>
                 <w:szCs w:val="24"/>
                 <w:u w:val="none"/>
-                <w:bdr w:val="none" w:color="auto" w:sz="0" w:space="0"/>
               </w:rPr>
               <w:t>kexueniu_mini@viewshare.cn</w:t>
             </w:r>
@@ -9714,7 +9825,6 @@
                 <w:sz w:val="24"/>
                 <w:szCs w:val="24"/>
                 <w:u w:val="none"/>
-                <w:bdr w:val="none" w:color="auto" w:sz="0" w:space="0"/>
                 <w:lang w:val="en-US" w:eastAsia="zh-CN" w:bidi="ar"/>
               </w:rPr>
               <w:fldChar w:fldCharType="end"/>
@@ -9750,7 +9860,7 @@
               <w:bottom w:val="single" w:color="DDDDDD" w:sz="6" w:space="0"/>
               <w:right w:val="single" w:color="DDDDDD" w:sz="6" w:space="0"/>
             </w:tcBorders>
-            <w:shd w:val="clear"/>
+            <w:shd w:val="clear" w:color="auto" w:fill="auto"/>
             <w:tcMar>
               <w:top w:w="105" w:type="dxa"/>
               <w:left w:w="150" w:type="dxa"/>
@@ -9779,7 +9889,7 @@
               <w:bottom w:val="single" w:color="DDDDDD" w:sz="6" w:space="0"/>
               <w:right w:val="single" w:color="DDDDDD" w:sz="6" w:space="0"/>
             </w:tcBorders>
-            <w:shd w:val="clear"/>
+            <w:shd w:val="clear" w:color="auto" w:fill="auto"/>
             <w:tcMar>
               <w:top w:w="105" w:type="dxa"/>
               <w:left w:w="150" w:type="dxa"/>
@@ -9803,7 +9913,6 @@
                 <w:kern w:val="0"/>
                 <w:sz w:val="24"/>
                 <w:szCs w:val="24"/>
-                <w:bdr w:val="none" w:color="auto" w:sz="0" w:space="0"/>
                 <w:lang w:val="en-US" w:eastAsia="zh-CN" w:bidi="ar"/>
               </w:rPr>
               <w:t>密码：kskj_kxn91-&amp;</w:t>
@@ -9839,7 +9948,7 @@
               <w:bottom w:val="single" w:color="DDDDDD" w:sz="6" w:space="0"/>
               <w:right w:val="single" w:color="DDDDDD" w:sz="6" w:space="0"/>
             </w:tcBorders>
-            <w:shd w:val="clear"/>
+            <w:shd w:val="clear" w:color="auto" w:fill="auto"/>
             <w:tcMar>
               <w:top w:w="105" w:type="dxa"/>
               <w:left w:w="150" w:type="dxa"/>
@@ -9863,7 +9972,6 @@
                 <w:kern w:val="0"/>
                 <w:sz w:val="24"/>
                 <w:szCs w:val="24"/>
-                <w:bdr w:val="none" w:color="auto" w:sz="0" w:space="0"/>
                 <w:lang w:val="en-US" w:eastAsia="zh-CN" w:bidi="ar"/>
               </w:rPr>
               <w:t>问题虫</w:t>
@@ -9879,7 +9987,7 @@
               <w:bottom w:val="single" w:color="DDDDDD" w:sz="6" w:space="0"/>
               <w:right w:val="single" w:color="DDDDDD" w:sz="6" w:space="0"/>
             </w:tcBorders>
-            <w:shd w:val="clear"/>
+            <w:shd w:val="clear" w:color="auto" w:fill="auto"/>
             <w:tcMar>
               <w:top w:w="105" w:type="dxa"/>
               <w:left w:w="150" w:type="dxa"/>
@@ -9906,7 +10014,6 @@
                 <w:sz w:val="24"/>
                 <w:szCs w:val="24"/>
                 <w:u w:val="none"/>
-                <w:bdr w:val="none" w:color="auto" w:sz="0" w:space="0"/>
                 <w:lang w:val="en-US" w:eastAsia="zh-CN" w:bidi="ar"/>
               </w:rPr>
               <w:fldChar w:fldCharType="begin"/>
@@ -9920,7 +10027,6 @@
                 <w:sz w:val="24"/>
                 <w:szCs w:val="24"/>
                 <w:u w:val="none"/>
-                <w:bdr w:val="none" w:color="auto" w:sz="0" w:space="0"/>
                 <w:lang w:val="en-US" w:eastAsia="zh-CN" w:bidi="ar"/>
               </w:rPr>
               <w:instrText xml:space="preserve"> HYPERLINK "mailto:mini_test@viewshare.cn" </w:instrText>
@@ -9934,20 +10040,18 @@
                 <w:sz w:val="24"/>
                 <w:szCs w:val="24"/>
                 <w:u w:val="none"/>
-                <w:bdr w:val="none" w:color="auto" w:sz="0" w:space="0"/>
                 <w:lang w:val="en-US" w:eastAsia="zh-CN" w:bidi="ar"/>
               </w:rPr>
               <w:fldChar w:fldCharType="separate"/>
             </w:r>
             <w:r>
               <w:rPr>
-                <w:rStyle w:val="10"/>
+                <w:rStyle w:val="11"/>
                 <w:rFonts w:ascii="宋体" w:hAnsi="宋体" w:eastAsia="宋体" w:cs="宋体"/>
                 <w:color w:val="003366"/>
                 <w:sz w:val="24"/>
                 <w:szCs w:val="24"/>
                 <w:u w:val="none"/>
-                <w:bdr w:val="none" w:color="auto" w:sz="0" w:space="0"/>
               </w:rPr>
               <w:t>账号：</w:t>
             </w:r>
@@ -9960,7 +10064,6 @@
                 <w:sz w:val="24"/>
                 <w:szCs w:val="24"/>
                 <w:u w:val="none"/>
-                <w:bdr w:val="none" w:color="auto" w:sz="0" w:space="0"/>
                 <w:lang w:val="en-US" w:eastAsia="zh-CN" w:bidi="ar"/>
               </w:rPr>
               <w:fldChar w:fldCharType="end"/>
@@ -9974,7 +10077,6 @@
                 <w:sz w:val="24"/>
                 <w:szCs w:val="24"/>
                 <w:u w:val="none"/>
-                <w:bdr w:val="none" w:color="auto" w:sz="0" w:space="0"/>
                 <w:lang w:val="en-US" w:eastAsia="zh-CN" w:bidi="ar"/>
               </w:rPr>
               <w:fldChar w:fldCharType="begin"/>
@@ -9988,7 +10090,6 @@
                 <w:sz w:val="24"/>
                 <w:szCs w:val="24"/>
                 <w:u w:val="none"/>
-                <w:bdr w:val="none" w:color="auto" w:sz="0" w:space="0"/>
                 <w:lang w:val="en-US" w:eastAsia="zh-CN" w:bidi="ar"/>
               </w:rPr>
               <w:instrText xml:space="preserve"> HYPERLINK "mailto:wentichong_mini@viewshare.cn" </w:instrText>
@@ -10002,20 +10103,18 @@
                 <w:sz w:val="24"/>
                 <w:szCs w:val="24"/>
                 <w:u w:val="none"/>
-                <w:bdr w:val="none" w:color="auto" w:sz="0" w:space="0"/>
                 <w:lang w:val="en-US" w:eastAsia="zh-CN" w:bidi="ar"/>
               </w:rPr>
               <w:fldChar w:fldCharType="separate"/>
             </w:r>
             <w:r>
               <w:rPr>
-                <w:rStyle w:val="10"/>
+                <w:rStyle w:val="11"/>
                 <w:rFonts w:ascii="宋体" w:hAnsi="宋体" w:eastAsia="宋体" w:cs="宋体"/>
                 <w:color w:val="3B73AF"/>
                 <w:sz w:val="24"/>
                 <w:szCs w:val="24"/>
                 <w:u w:val="none"/>
-                <w:bdr w:val="none" w:color="auto" w:sz="0" w:space="0"/>
               </w:rPr>
               <w:t>wentichong_mini@viewshare.cn</w:t>
             </w:r>
@@ -10028,7 +10127,6 @@
                 <w:sz w:val="24"/>
                 <w:szCs w:val="24"/>
                 <w:u w:val="none"/>
-                <w:bdr w:val="none" w:color="auto" w:sz="0" w:space="0"/>
                 <w:lang w:val="en-US" w:eastAsia="zh-CN" w:bidi="ar"/>
               </w:rPr>
               <w:fldChar w:fldCharType="end"/>
@@ -10064,7 +10162,7 @@
               <w:bottom w:val="single" w:color="DDDDDD" w:sz="6" w:space="0"/>
               <w:right w:val="single" w:color="DDDDDD" w:sz="6" w:space="0"/>
             </w:tcBorders>
-            <w:shd w:val="clear"/>
+            <w:shd w:val="clear" w:color="auto" w:fill="auto"/>
             <w:tcMar>
               <w:top w:w="105" w:type="dxa"/>
               <w:left w:w="150" w:type="dxa"/>
@@ -10093,7 +10191,7 @@
               <w:bottom w:val="single" w:color="DDDDDD" w:sz="6" w:space="0"/>
               <w:right w:val="single" w:color="DDDDDD" w:sz="6" w:space="0"/>
             </w:tcBorders>
-            <w:shd w:val="clear"/>
+            <w:shd w:val="clear" w:color="auto" w:fill="auto"/>
             <w:tcMar>
               <w:top w:w="105" w:type="dxa"/>
               <w:left w:w="150" w:type="dxa"/>
@@ -10118,7 +10216,6 @@
                 <w:kern w:val="0"/>
                 <w:sz w:val="24"/>
                 <w:szCs w:val="24"/>
-                <w:bdr w:val="none" w:color="auto" w:sz="0" w:space="0"/>
                 <w:lang w:val="en-US" w:eastAsia="zh-CN" w:bidi="ar"/>
               </w:rPr>
               <w:t>密码：</w:t>
@@ -10129,7 +10226,6 @@
                 <w:kern w:val="0"/>
                 <w:sz w:val="24"/>
                 <w:szCs w:val="24"/>
-                <w:bdr w:val="none" w:color="auto" w:sz="0" w:space="0"/>
                 <w:lang w:val="en-US" w:eastAsia="zh-CN" w:bidi="ar"/>
               </w:rPr>
               <w:t>kskj_wtc99^~</w:t>
@@ -10165,7 +10261,7 @@
               <w:bottom w:val="single" w:color="DDDDDD" w:sz="6" w:space="0"/>
               <w:right w:val="single" w:color="DDDDDD" w:sz="6" w:space="0"/>
             </w:tcBorders>
-            <w:shd w:val="clear"/>
+            <w:shd w:val="clear" w:color="auto" w:fill="auto"/>
             <w:tcMar>
               <w:top w:w="105" w:type="dxa"/>
               <w:left w:w="150" w:type="dxa"/>
@@ -10194,7 +10290,7 @@
               <w:bottom w:val="single" w:color="DDDDDD" w:sz="6" w:space="0"/>
               <w:right w:val="single" w:color="DDDDDD" w:sz="6" w:space="0"/>
             </w:tcBorders>
-            <w:shd w:val="clear"/>
+            <w:shd w:val="clear" w:color="auto" w:fill="auto"/>
             <w:tcMar>
               <w:top w:w="105" w:type="dxa"/>
               <w:left w:w="150" w:type="dxa"/>
@@ -10219,7 +10315,6 @@
                 <w:kern w:val="0"/>
                 <w:sz w:val="24"/>
                 <w:szCs w:val="24"/>
-                <w:bdr w:val="none" w:color="auto" w:sz="0" w:space="0"/>
                 <w:lang w:val="en-US" w:eastAsia="zh-CN" w:bidi="ar"/>
               </w:rPr>
               <w:t>AppID：</w:t>
@@ -10231,7 +10326,6 @@
                 <w:kern w:val="0"/>
                 <w:sz w:val="24"/>
                 <w:szCs w:val="24"/>
-                <w:bdr w:val="none" w:color="auto" w:sz="0" w:space="0"/>
                 <w:lang w:val="en-US" w:eastAsia="zh-CN" w:bidi="ar"/>
               </w:rPr>
               <w:t>wx9a87a717e2a4ae2c</w:t>
@@ -10267,7 +10361,7 @@
               <w:bottom w:val="single" w:color="DDDDDD" w:sz="6" w:space="0"/>
               <w:right w:val="single" w:color="DDDDDD" w:sz="6" w:space="0"/>
             </w:tcBorders>
-            <w:shd w:val="clear"/>
+            <w:shd w:val="clear" w:color="auto" w:fill="auto"/>
             <w:tcMar>
               <w:top w:w="105" w:type="dxa"/>
               <w:left w:w="150" w:type="dxa"/>
@@ -10296,7 +10390,7 @@
               <w:bottom w:val="single" w:color="DDDDDD" w:sz="6" w:space="0"/>
               <w:right w:val="single" w:color="DDDDDD" w:sz="6" w:space="0"/>
             </w:tcBorders>
-            <w:shd w:val="clear"/>
+            <w:shd w:val="clear" w:color="auto" w:fill="auto"/>
             <w:tcMar>
               <w:top w:w="105" w:type="dxa"/>
               <w:left w:w="150" w:type="dxa"/>
@@ -10322,7 +10416,6 @@
                 <w:kern w:val="0"/>
                 <w:sz w:val="24"/>
                 <w:szCs w:val="24"/>
-                <w:bdr w:val="none" w:color="auto" w:sz="0" w:space="0"/>
                 <w:lang w:val="en-US" w:eastAsia="zh-CN" w:bidi="ar"/>
               </w:rPr>
               <w:t>AppSecret：</w:t>
@@ -10334,7 +10427,6 @@
                 <w:kern w:val="0"/>
                 <w:sz w:val="24"/>
                 <w:szCs w:val="24"/>
-                <w:bdr w:val="none" w:color="auto" w:sz="0" w:space="0"/>
                 <w:lang w:val="en-US" w:eastAsia="zh-CN" w:bidi="ar"/>
               </w:rPr>
               <w:t>deb67792942c995afe390284f51dc7be</w:t>
@@ -10370,7 +10462,7 @@
               <w:bottom w:val="single" w:color="DDDDDD" w:sz="6" w:space="0"/>
               <w:right w:val="single" w:color="DDDDDD" w:sz="6" w:space="0"/>
             </w:tcBorders>
-            <w:shd w:val="clear"/>
+            <w:shd w:val="clear" w:color="auto" w:fill="auto"/>
             <w:tcMar>
               <w:top w:w="105" w:type="dxa"/>
               <w:left w:w="150" w:type="dxa"/>
@@ -10399,7 +10491,7 @@
               <w:bottom w:val="single" w:color="DDDDDD" w:sz="6" w:space="0"/>
               <w:right w:val="single" w:color="DDDDDD" w:sz="6" w:space="0"/>
             </w:tcBorders>
-            <w:shd w:val="clear"/>
+            <w:shd w:val="clear" w:color="auto" w:fill="auto"/>
             <w:tcMar>
               <w:top w:w="105" w:type="dxa"/>
               <w:left w:w="150" w:type="dxa"/>
@@ -10423,7 +10515,6 @@
                 <w:kern w:val="0"/>
                 <w:sz w:val="24"/>
                 <w:szCs w:val="24"/>
-                <w:bdr w:val="none" w:color="auto" w:sz="0" w:space="0"/>
                 <w:lang w:val="en-US" w:eastAsia="zh-CN" w:bidi="ar"/>
               </w:rPr>
               <w:t>邮箱：</w:t>
@@ -10436,7 +10527,6 @@
                 <w:sz w:val="24"/>
                 <w:szCs w:val="24"/>
                 <w:u w:val="none"/>
-                <w:bdr w:val="none" w:color="auto" w:sz="0" w:space="0"/>
                 <w:lang w:val="en-US" w:eastAsia="zh-CN" w:bidi="ar"/>
               </w:rPr>
               <w:fldChar w:fldCharType="begin"/>
@@ -10449,7 +10539,6 @@
                 <w:sz w:val="24"/>
                 <w:szCs w:val="24"/>
                 <w:u w:val="none"/>
-                <w:bdr w:val="none" w:color="auto" w:sz="0" w:space="0"/>
                 <w:lang w:val="en-US" w:eastAsia="zh-CN" w:bidi="ar"/>
               </w:rPr>
               <w:instrText xml:space="preserve"> HYPERLINK "mailto:wentichong_mini@viewshare.cn" </w:instrText>
@@ -10462,20 +10551,18 @@
                 <w:sz w:val="24"/>
                 <w:szCs w:val="24"/>
                 <w:u w:val="none"/>
-                <w:bdr w:val="none" w:color="auto" w:sz="0" w:space="0"/>
                 <w:lang w:val="en-US" w:eastAsia="zh-CN" w:bidi="ar"/>
               </w:rPr>
               <w:fldChar w:fldCharType="separate"/>
             </w:r>
             <w:r>
               <w:rPr>
-                <w:rStyle w:val="10"/>
+                <w:rStyle w:val="11"/>
                 <w:rFonts w:ascii="宋体" w:hAnsi="宋体" w:eastAsia="宋体" w:cs="宋体"/>
                 <w:color w:val="3B73AF"/>
                 <w:sz w:val="24"/>
                 <w:szCs w:val="24"/>
                 <w:u w:val="none"/>
-                <w:bdr w:val="none" w:color="auto" w:sz="0" w:space="0"/>
               </w:rPr>
               <w:t>wentichong_mini@viewshare.cn</w:t>
             </w:r>
@@ -10487,7 +10574,6 @@
                 <w:sz w:val="24"/>
                 <w:szCs w:val="24"/>
                 <w:u w:val="none"/>
-                <w:bdr w:val="none" w:color="auto" w:sz="0" w:space="0"/>
                 <w:lang w:val="en-US" w:eastAsia="zh-CN" w:bidi="ar"/>
               </w:rPr>
               <w:fldChar w:fldCharType="end"/>
@@ -10523,7 +10609,7 @@
               <w:bottom w:val="single" w:color="DDDDDD" w:sz="6" w:space="0"/>
               <w:right w:val="single" w:color="DDDDDD" w:sz="6" w:space="0"/>
             </w:tcBorders>
-            <w:shd w:val="clear"/>
+            <w:shd w:val="clear" w:color="auto" w:fill="auto"/>
             <w:tcMar>
               <w:top w:w="105" w:type="dxa"/>
               <w:left w:w="150" w:type="dxa"/>
@@ -10552,7 +10638,7 @@
               <w:bottom w:val="single" w:color="DDDDDD" w:sz="6" w:space="0"/>
               <w:right w:val="single" w:color="DDDDDD" w:sz="6" w:space="0"/>
             </w:tcBorders>
-            <w:shd w:val="clear"/>
+            <w:shd w:val="clear" w:color="auto" w:fill="auto"/>
             <w:tcMar>
               <w:top w:w="105" w:type="dxa"/>
               <w:left w:w="150" w:type="dxa"/>
@@ -10576,7 +10662,6 @@
                 <w:kern w:val="0"/>
                 <w:sz w:val="24"/>
                 <w:szCs w:val="24"/>
-                <w:bdr w:val="none" w:color="auto" w:sz="0" w:space="0"/>
                 <w:lang w:val="en-US" w:eastAsia="zh-CN" w:bidi="ar"/>
               </w:rPr>
               <w:t>密码：kskj_wtc99^~</w:t>
@@ -10612,7 +10697,7 @@
               <w:bottom w:val="single" w:color="DDDDDD" w:sz="6" w:space="0"/>
               <w:right w:val="single" w:color="DDDDDD" w:sz="6" w:space="0"/>
             </w:tcBorders>
-            <w:shd w:val="clear"/>
+            <w:shd w:val="clear" w:color="auto" w:fill="auto"/>
             <w:tcMar>
               <w:top w:w="105" w:type="dxa"/>
               <w:left w:w="150" w:type="dxa"/>
@@ -10636,7 +10721,6 @@
                 <w:kern w:val="0"/>
                 <w:sz w:val="24"/>
                 <w:szCs w:val="24"/>
-                <w:bdr w:val="none" w:color="auto" w:sz="0" w:space="0"/>
                 <w:lang w:val="en-US" w:eastAsia="zh-CN" w:bidi="ar"/>
               </w:rPr>
               <w:t>BBC幼儿家园互通</w:t>
@@ -10652,7 +10736,7 @@
               <w:bottom w:val="single" w:color="DDDDDD" w:sz="6" w:space="0"/>
               <w:right w:val="single" w:color="DDDDDD" w:sz="6" w:space="0"/>
             </w:tcBorders>
-            <w:shd w:val="clear"/>
+            <w:shd w:val="clear" w:color="auto" w:fill="auto"/>
             <w:tcMar>
               <w:top w:w="105" w:type="dxa"/>
               <w:left w:w="150" w:type="dxa"/>
@@ -10679,16 +10763,12 @@
               <w:jc w:val="left"/>
             </w:pPr>
             <w:r>
-              <w:rPr>
-                <w:bdr w:val="none" w:color="auto" w:sz="0" w:space="0"/>
-              </w:rPr>
               <w:t>账号：</w:t>
             </w:r>
             <w:r>
               <w:rPr>
                 <w:color w:val="3B73AF"/>
                 <w:u w:val="none"/>
-                <w:bdr w:val="none" w:color="auto" w:sz="0" w:space="0"/>
               </w:rPr>
               <w:fldChar w:fldCharType="begin"/>
             </w:r>
@@ -10696,7 +10776,6 @@
               <w:rPr>
                 <w:color w:val="3B73AF"/>
                 <w:u w:val="none"/>
-                <w:bdr w:val="none" w:color="auto" w:sz="0" w:space="0"/>
               </w:rPr>
               <w:instrText xml:space="preserve"> HYPERLINK "mailto:kids@viewshare.cn" </w:instrText>
             </w:r>
@@ -10704,16 +10783,14 @@
               <w:rPr>
                 <w:color w:val="3B73AF"/>
                 <w:u w:val="none"/>
-                <w:bdr w:val="none" w:color="auto" w:sz="0" w:space="0"/>
               </w:rPr>
               <w:fldChar w:fldCharType="separate"/>
             </w:r>
             <w:r>
               <w:rPr>
-                <w:rStyle w:val="10"/>
+                <w:rStyle w:val="11"/>
                 <w:color w:val="3B73AF"/>
                 <w:u w:val="none"/>
-                <w:bdr w:val="none" w:color="auto" w:sz="0" w:space="0"/>
               </w:rPr>
               <w:t>kids@viewshare.cn</w:t>
             </w:r>
@@ -10721,7 +10798,6 @@
               <w:rPr>
                 <w:color w:val="3B73AF"/>
                 <w:u w:val="none"/>
-                <w:bdr w:val="none" w:color="auto" w:sz="0" w:space="0"/>
               </w:rPr>
               <w:fldChar w:fldCharType="end"/>
             </w:r>
@@ -10756,7 +10832,7 @@
               <w:bottom w:val="single" w:color="DDDDDD" w:sz="6" w:space="0"/>
               <w:right w:val="single" w:color="DDDDDD" w:sz="6" w:space="0"/>
             </w:tcBorders>
-            <w:shd w:val="clear"/>
+            <w:shd w:val="clear" w:color="auto" w:fill="auto"/>
             <w:tcMar>
               <w:top w:w="105" w:type="dxa"/>
               <w:left w:w="150" w:type="dxa"/>
@@ -10785,7 +10861,7 @@
               <w:bottom w:val="single" w:color="DDDDDD" w:sz="6" w:space="0"/>
               <w:right w:val="single" w:color="DDDDDD" w:sz="6" w:space="0"/>
             </w:tcBorders>
-            <w:shd w:val="clear"/>
+            <w:shd w:val="clear" w:color="auto" w:fill="auto"/>
             <w:tcMar>
               <w:top w:w="105" w:type="dxa"/>
               <w:left w:w="150" w:type="dxa"/>
@@ -10809,7 +10885,6 @@
                 <w:kern w:val="0"/>
                 <w:sz w:val="24"/>
                 <w:szCs w:val="24"/>
-                <w:bdr w:val="none" w:color="auto" w:sz="0" w:space="0"/>
                 <w:lang w:val="en-US" w:eastAsia="zh-CN" w:bidi="ar"/>
               </w:rPr>
               <w:t>密码：kskj_wtc99^~</w:t>
@@ -10845,7 +10920,7 @@
               <w:bottom w:val="single" w:color="DDDDDD" w:sz="6" w:space="0"/>
               <w:right w:val="single" w:color="DDDDDD" w:sz="6" w:space="0"/>
             </w:tcBorders>
-            <w:shd w:val="clear"/>
+            <w:shd w:val="clear" w:color="auto" w:fill="auto"/>
             <w:tcMar>
               <w:top w:w="105" w:type="dxa"/>
               <w:left w:w="150" w:type="dxa"/>
@@ -10874,7 +10949,7 @@
               <w:bottom w:val="single" w:color="DDDDDD" w:sz="6" w:space="0"/>
               <w:right w:val="single" w:color="DDDDDD" w:sz="6" w:space="0"/>
             </w:tcBorders>
-            <w:shd w:val="clear"/>
+            <w:shd w:val="clear" w:color="auto" w:fill="auto"/>
             <w:tcMar>
               <w:top w:w="105" w:type="dxa"/>
               <w:left w:w="150" w:type="dxa"/>
@@ -10899,7 +10974,6 @@
                 <w:kern w:val="0"/>
                 <w:sz w:val="24"/>
                 <w:szCs w:val="24"/>
-                <w:bdr w:val="none" w:color="auto" w:sz="0" w:space="0"/>
                 <w:lang w:val="en-US" w:eastAsia="zh-CN" w:bidi="ar"/>
               </w:rPr>
               <w:t>AppID：</w:t>
@@ -10911,7 +10985,6 @@
                 <w:kern w:val="0"/>
                 <w:sz w:val="24"/>
                 <w:szCs w:val="24"/>
-                <w:bdr w:val="none" w:color="auto" w:sz="0" w:space="0"/>
                 <w:lang w:val="en-US" w:eastAsia="zh-CN" w:bidi="ar"/>
               </w:rPr>
               <w:t>wx7759720cec165e3e</w:t>
@@ -10947,7 +11020,7 @@
               <w:bottom w:val="single" w:color="DDDDDD" w:sz="6" w:space="0"/>
               <w:right w:val="single" w:color="DDDDDD" w:sz="6" w:space="0"/>
             </w:tcBorders>
-            <w:shd w:val="clear"/>
+            <w:shd w:val="clear" w:color="auto" w:fill="auto"/>
             <w:tcMar>
               <w:top w:w="105" w:type="dxa"/>
               <w:left w:w="150" w:type="dxa"/>
@@ -10976,7 +11049,7 @@
               <w:bottom w:val="single" w:color="DDDDDD" w:sz="6" w:space="0"/>
               <w:right w:val="single" w:color="DDDDDD" w:sz="6" w:space="0"/>
             </w:tcBorders>
-            <w:shd w:val="clear"/>
+            <w:shd w:val="clear" w:color="auto" w:fill="auto"/>
             <w:tcMar>
               <w:top w:w="105" w:type="dxa"/>
               <w:left w:w="150" w:type="dxa"/>
@@ -11002,7 +11075,6 @@
                 <w:kern w:val="0"/>
                 <w:sz w:val="24"/>
                 <w:szCs w:val="24"/>
-                <w:bdr w:val="none" w:color="auto" w:sz="0" w:space="0"/>
                 <w:lang w:val="en-US" w:eastAsia="zh-CN" w:bidi="ar"/>
               </w:rPr>
               <w:t>AppSecret：</w:t>
@@ -11014,7 +11086,6 @@
                 <w:kern w:val="0"/>
                 <w:sz w:val="24"/>
                 <w:szCs w:val="24"/>
-                <w:bdr w:val="none" w:color="auto" w:sz="0" w:space="0"/>
                 <w:lang w:val="en-US" w:eastAsia="zh-CN" w:bidi="ar"/>
               </w:rPr>
               <w:t>356fcdc28f0432529116c87eeac38609</w:t>
@@ -11050,7 +11121,7 @@
               <w:bottom w:val="single" w:color="DDDDDD" w:sz="6" w:space="0"/>
               <w:right w:val="single" w:color="DDDDDD" w:sz="6" w:space="0"/>
             </w:tcBorders>
-            <w:shd w:val="clear"/>
+            <w:shd w:val="clear" w:color="auto" w:fill="auto"/>
             <w:tcMar>
               <w:top w:w="105" w:type="dxa"/>
               <w:left w:w="150" w:type="dxa"/>
@@ -11079,7 +11150,7 @@
               <w:bottom w:val="single" w:color="DDDDDD" w:sz="6" w:space="0"/>
               <w:right w:val="single" w:color="DDDDDD" w:sz="6" w:space="0"/>
             </w:tcBorders>
-            <w:shd w:val="clear"/>
+            <w:shd w:val="clear" w:color="auto" w:fill="auto"/>
             <w:tcMar>
               <w:top w:w="105" w:type="dxa"/>
               <w:left w:w="150" w:type="dxa"/>
@@ -11103,7 +11174,6 @@
                 <w:kern w:val="0"/>
                 <w:sz w:val="24"/>
                 <w:szCs w:val="24"/>
-                <w:bdr w:val="none" w:color="auto" w:sz="0" w:space="0"/>
                 <w:lang w:val="en-US" w:eastAsia="zh-CN" w:bidi="ar"/>
               </w:rPr>
               <w:t>邮箱：</w:t>
@@ -11116,7 +11186,6 @@
                 <w:sz w:val="24"/>
                 <w:szCs w:val="24"/>
                 <w:u w:val="none"/>
-                <w:bdr w:val="none" w:color="auto" w:sz="0" w:space="0"/>
                 <w:lang w:val="en-US" w:eastAsia="zh-CN" w:bidi="ar"/>
               </w:rPr>
               <w:fldChar w:fldCharType="begin"/>
@@ -11129,7 +11198,6 @@
                 <w:sz w:val="24"/>
                 <w:szCs w:val="24"/>
                 <w:u w:val="none"/>
-                <w:bdr w:val="none" w:color="auto" w:sz="0" w:space="0"/>
                 <w:lang w:val="en-US" w:eastAsia="zh-CN" w:bidi="ar"/>
               </w:rPr>
               <w:instrText xml:space="preserve"> HYPERLINK "mailto:kids@viewshare.cn" </w:instrText>
@@ -11142,20 +11210,18 @@
                 <w:sz w:val="24"/>
                 <w:szCs w:val="24"/>
                 <w:u w:val="none"/>
-                <w:bdr w:val="none" w:color="auto" w:sz="0" w:space="0"/>
                 <w:lang w:val="en-US" w:eastAsia="zh-CN" w:bidi="ar"/>
               </w:rPr>
               <w:fldChar w:fldCharType="separate"/>
             </w:r>
             <w:r>
               <w:rPr>
-                <w:rStyle w:val="10"/>
+                <w:rStyle w:val="11"/>
                 <w:rFonts w:ascii="宋体" w:hAnsi="宋体" w:eastAsia="宋体" w:cs="宋体"/>
                 <w:color w:val="3B73AF"/>
                 <w:sz w:val="24"/>
                 <w:szCs w:val="24"/>
                 <w:u w:val="none"/>
-                <w:bdr w:val="none" w:color="auto" w:sz="0" w:space="0"/>
               </w:rPr>
               <w:t>kids@viewshare.cn</w:t>
             </w:r>
@@ -11167,7 +11233,6 @@
                 <w:sz w:val="24"/>
                 <w:szCs w:val="24"/>
                 <w:u w:val="none"/>
-                <w:bdr w:val="none" w:color="auto" w:sz="0" w:space="0"/>
                 <w:lang w:val="en-US" w:eastAsia="zh-CN" w:bidi="ar"/>
               </w:rPr>
               <w:fldChar w:fldCharType="end"/>
@@ -11203,7 +11268,7 @@
               <w:bottom w:val="single" w:color="DDDDDD" w:sz="6" w:space="0"/>
               <w:right w:val="single" w:color="DDDDDD" w:sz="6" w:space="0"/>
             </w:tcBorders>
-            <w:shd w:val="clear"/>
+            <w:shd w:val="clear" w:color="auto" w:fill="auto"/>
             <w:tcMar>
               <w:top w:w="105" w:type="dxa"/>
               <w:left w:w="150" w:type="dxa"/>
@@ -11232,7 +11297,7 @@
               <w:bottom w:val="single" w:color="DDDDDD" w:sz="6" w:space="0"/>
               <w:right w:val="single" w:color="DDDDDD" w:sz="6" w:space="0"/>
             </w:tcBorders>
-            <w:shd w:val="clear"/>
+            <w:shd w:val="clear" w:color="auto" w:fill="auto"/>
             <w:tcMar>
               <w:top w:w="105" w:type="dxa"/>
               <w:left w:w="150" w:type="dxa"/>
@@ -11256,7 +11321,6 @@
                 <w:kern w:val="0"/>
                 <w:sz w:val="24"/>
                 <w:szCs w:val="24"/>
-                <w:bdr w:val="none" w:color="auto" w:sz="0" w:space="0"/>
                 <w:lang w:val="en-US" w:eastAsia="zh-CN" w:bidi="ar"/>
               </w:rPr>
               <w:t>密码：kskj_2018</w:t>
@@ -11307,7 +11371,6 @@
           <w:spacing w:val="0"/>
           <w:sz w:val="21"/>
           <w:szCs w:val="21"/>
-          <w:bdr w:val="none" w:color="auto" w:sz="0" w:space="0"/>
         </w:rPr>
         <w:t>微信商户平台（</w:t>
       </w:r>
@@ -11321,7 +11384,6 @@
           <w:sz w:val="21"/>
           <w:szCs w:val="21"/>
           <w:u w:val="none"/>
-          <w:bdr w:val="none" w:color="auto" w:sz="0" w:space="0"/>
         </w:rPr>
         <w:fldChar w:fldCharType="begin"/>
       </w:r>
@@ -11335,7 +11397,6 @@
           <w:sz w:val="21"/>
           <w:szCs w:val="21"/>
           <w:u w:val="none"/>
-          <w:bdr w:val="none" w:color="auto" w:sz="0" w:space="0"/>
         </w:rPr>
         <w:instrText xml:space="preserve"> HYPERLINK "https://pay.weixin.qq.com/index.php/core/home/login?return_url=/" </w:instrText>
       </w:r>
@@ -11349,13 +11410,12 @@
           <w:sz w:val="21"/>
           <w:szCs w:val="21"/>
           <w:u w:val="none"/>
-          <w:bdr w:val="none" w:color="auto" w:sz="0" w:space="0"/>
         </w:rPr>
         <w:fldChar w:fldCharType="separate"/>
       </w:r>
       <w:r>
         <w:rPr>
-          <w:rStyle w:val="10"/>
+          <w:rStyle w:val="11"/>
           <w:rFonts w:hint="default" w:ascii="Arial" w:hAnsi="Arial" w:cs="Arial"/>
           <w:i w:val="0"/>
           <w:caps w:val="0"/>
@@ -11364,7 +11424,6 @@
           <w:sz w:val="21"/>
           <w:szCs w:val="21"/>
           <w:u w:val="none"/>
-          <w:bdr w:val="none" w:color="auto" w:sz="0" w:space="0"/>
         </w:rPr>
         <w:t>https://pay.weixin.qq.com/index.php/core/home/login?return_url=%2F</w:t>
       </w:r>
@@ -11378,7 +11437,6 @@
           <w:sz w:val="21"/>
           <w:szCs w:val="21"/>
           <w:u w:val="none"/>
-          <w:bdr w:val="none" w:color="auto" w:sz="0" w:space="0"/>
         </w:rPr>
         <w:fldChar w:fldCharType="end"/>
       </w:r>
@@ -11391,7 +11449,6 @@
           <w:spacing w:val="0"/>
           <w:sz w:val="21"/>
           <w:szCs w:val="21"/>
-          <w:bdr w:val="none" w:color="auto" w:sz="0" w:space="0"/>
         </w:rPr>
         <w:t>）</w:t>
       </w:r>
@@ -11421,13 +11478,13 @@
           <w:spacing w:val="0"/>
           <w:sz w:val="21"/>
           <w:szCs w:val="21"/>
-          <w:bdr w:val="none" w:color="auto" w:sz="0" w:space="0"/>
         </w:rPr>
         <w:t>如需扫码登录：联系温玉庭</w:t>
       </w:r>
     </w:p>
     <w:tbl>
       <w:tblPr>
+        <w:tblStyle w:val="12"/>
         <w:tblW w:w="5400" w:type="dxa"/>
         <w:tblInd w:w="0" w:type="dxa"/>
         <w:tblBorders>
@@ -11438,7 +11495,7 @@
           <w:insideH w:val="none" w:color="auto" w:sz="0" w:space="0"/>
           <w:insideV w:val="none" w:color="auto" w:sz="0" w:space="0"/>
         </w:tblBorders>
-        <w:shd w:val="clear"/>
+        <w:shd w:val="clear" w:color="auto" w:fill="auto"/>
         <w:tblLayout w:type="fixed"/>
         <w:tblCellMar>
           <w:top w:w="15" w:type="dxa"/>
@@ -11461,7 +11518,7 @@
             <w:insideH w:val="none" w:color="auto" w:sz="0" w:space="0"/>
             <w:insideV w:val="none" w:color="auto" w:sz="0" w:space="0"/>
           </w:tblBorders>
-          <w:shd w:val="clear"/>
+          <w:shd w:val="clear" w:color="auto" w:fill="auto"/>
           <w:tblLayout w:type="fixed"/>
           <w:tblCellMar>
             <w:top w:w="15" w:type="dxa"/>
@@ -11520,7 +11577,6 @@
                 <w:kern w:val="0"/>
                 <w:sz w:val="24"/>
                 <w:szCs w:val="24"/>
-                <w:bdr w:val="none" w:color="auto" w:sz="0" w:space="0"/>
                 <w:lang w:val="en-US" w:eastAsia="zh-CN" w:bidi="ar"/>
               </w:rPr>
               <w:t>name</w:t>
@@ -11574,7 +11630,6 @@
                 <w:kern w:val="0"/>
                 <w:sz w:val="24"/>
                 <w:szCs w:val="24"/>
-                <w:bdr w:val="none" w:color="auto" w:sz="0" w:space="0"/>
                 <w:lang w:val="en-US" w:eastAsia="zh-CN" w:bidi="ar"/>
               </w:rPr>
               <w:t>value</w:t>
@@ -11609,7 +11664,7 @@
               <w:bottom w:val="single" w:color="DDDDDD" w:sz="6" w:space="0"/>
               <w:right w:val="single" w:color="DDDDDD" w:sz="6" w:space="0"/>
             </w:tcBorders>
-            <w:shd w:val="clear"/>
+            <w:shd w:val="clear" w:color="auto" w:fill="auto"/>
             <w:tcMar>
               <w:top w:w="105" w:type="dxa"/>
               <w:left w:w="150" w:type="dxa"/>
@@ -11633,7 +11688,6 @@
                 <w:kern w:val="0"/>
                 <w:sz w:val="24"/>
                 <w:szCs w:val="24"/>
-                <w:bdr w:val="none" w:color="auto" w:sz="0" w:space="0"/>
                 <w:lang w:val="en-US" w:eastAsia="zh-CN" w:bidi="ar"/>
               </w:rPr>
               <w:t>账号</w:t>
@@ -11649,7 +11703,7 @@
               <w:bottom w:val="single" w:color="DDDDDD" w:sz="6" w:space="0"/>
               <w:right w:val="single" w:color="DDDDDD" w:sz="6" w:space="0"/>
             </w:tcBorders>
-            <w:shd w:val="clear"/>
+            <w:shd w:val="clear" w:color="auto" w:fill="auto"/>
             <w:tcMar>
               <w:top w:w="105" w:type="dxa"/>
               <w:left w:w="150" w:type="dxa"/>
@@ -11673,7 +11727,6 @@
                 <w:kern w:val="0"/>
                 <w:sz w:val="24"/>
                 <w:szCs w:val="24"/>
-                <w:bdr w:val="none" w:color="auto" w:sz="0" w:space="0"/>
                 <w:lang w:val="en-US" w:eastAsia="zh-CN" w:bidi="ar"/>
               </w:rPr>
               <w:t>1508343071</w:t>
@@ -11708,7 +11761,7 @@
               <w:bottom w:val="single" w:color="DDDDDD" w:sz="6" w:space="0"/>
               <w:right w:val="single" w:color="DDDDDD" w:sz="6" w:space="0"/>
             </w:tcBorders>
-            <w:shd w:val="clear"/>
+            <w:shd w:val="clear" w:color="auto" w:fill="auto"/>
             <w:tcMar>
               <w:top w:w="105" w:type="dxa"/>
               <w:left w:w="150" w:type="dxa"/>
@@ -11732,7 +11785,6 @@
                 <w:kern w:val="0"/>
                 <w:sz w:val="24"/>
                 <w:szCs w:val="24"/>
-                <w:bdr w:val="none" w:color="auto" w:sz="0" w:space="0"/>
                 <w:lang w:val="en-US" w:eastAsia="zh-CN" w:bidi="ar"/>
               </w:rPr>
               <w:t>密码</w:t>
@@ -11748,7 +11800,7 @@
               <w:bottom w:val="single" w:color="DDDDDD" w:sz="6" w:space="0"/>
               <w:right w:val="single" w:color="DDDDDD" w:sz="6" w:space="0"/>
             </w:tcBorders>
-            <w:shd w:val="clear"/>
+            <w:shd w:val="clear" w:color="auto" w:fill="auto"/>
             <w:tcMar>
               <w:top w:w="105" w:type="dxa"/>
               <w:left w:w="150" w:type="dxa"/>
@@ -11772,7 +11824,6 @@
                 <w:kern w:val="0"/>
                 <w:sz w:val="24"/>
                 <w:szCs w:val="24"/>
-                <w:bdr w:val="none" w:color="auto" w:sz="0" w:space="0"/>
                 <w:lang w:val="en-US" w:eastAsia="zh-CN" w:bidi="ar"/>
               </w:rPr>
               <w:t>4kanshan@#$</w:t>
@@ -11807,7 +11858,7 @@
               <w:bottom w:val="single" w:color="DDDDDD" w:sz="6" w:space="0"/>
               <w:right w:val="single" w:color="DDDDDD" w:sz="6" w:space="0"/>
             </w:tcBorders>
-            <w:shd w:val="clear"/>
+            <w:shd w:val="clear" w:color="auto" w:fill="auto"/>
             <w:tcMar>
               <w:top w:w="105" w:type="dxa"/>
               <w:left w:w="150" w:type="dxa"/>
@@ -11831,7 +11882,6 @@
                 <w:kern w:val="0"/>
                 <w:sz w:val="24"/>
                 <w:szCs w:val="24"/>
-                <w:bdr w:val="none" w:color="auto" w:sz="0" w:space="0"/>
                 <w:lang w:val="en-US" w:eastAsia="zh-CN" w:bidi="ar"/>
               </w:rPr>
               <w:t>操作密码</w:t>
@@ -11847,7 +11897,7 @@
               <w:bottom w:val="single" w:color="DDDDDD" w:sz="6" w:space="0"/>
               <w:right w:val="single" w:color="DDDDDD" w:sz="6" w:space="0"/>
             </w:tcBorders>
-            <w:shd w:val="clear"/>
+            <w:shd w:val="clear" w:color="auto" w:fill="auto"/>
             <w:tcMar>
               <w:top w:w="105" w:type="dxa"/>
               <w:left w:w="150" w:type="dxa"/>
@@ -11872,7 +11922,6 @@
                 <w:kern w:val="0"/>
                 <w:sz w:val="24"/>
                 <w:szCs w:val="24"/>
-                <w:bdr w:val="none" w:color="auto" w:sz="0" w:space="0"/>
                 <w:lang w:val="en-US" w:eastAsia="zh-CN" w:bidi="ar"/>
               </w:rPr>
               <w:t>4kanshan@#$</w:t>
@@ -11907,7 +11956,7 @@
               <w:bottom w:val="single" w:color="DDDDDD" w:sz="6" w:space="0"/>
               <w:right w:val="single" w:color="DDDDDD" w:sz="6" w:space="0"/>
             </w:tcBorders>
-            <w:shd w:val="clear"/>
+            <w:shd w:val="clear" w:color="auto" w:fill="auto"/>
             <w:tcMar>
               <w:top w:w="105" w:type="dxa"/>
               <w:left w:w="150" w:type="dxa"/>
@@ -11932,7 +11981,6 @@
                 <w:kern w:val="0"/>
                 <w:sz w:val="24"/>
                 <w:szCs w:val="24"/>
-                <w:bdr w:val="none" w:color="auto" w:sz="0" w:space="0"/>
                 <w:lang w:val="en-US" w:eastAsia="zh-CN" w:bidi="ar"/>
               </w:rPr>
               <w:t>Secret</w:t>
@@ -11948,7 +11996,7 @@
               <w:bottom w:val="single" w:color="DDDDDD" w:sz="6" w:space="0"/>
               <w:right w:val="single" w:color="DDDDDD" w:sz="6" w:space="0"/>
             </w:tcBorders>
-            <w:shd w:val="clear"/>
+            <w:shd w:val="clear" w:color="auto" w:fill="auto"/>
             <w:tcMar>
               <w:top w:w="105" w:type="dxa"/>
               <w:left w:w="150" w:type="dxa"/>
@@ -11972,7 +12020,6 @@
                 <w:kern w:val="0"/>
                 <w:sz w:val="24"/>
                 <w:szCs w:val="24"/>
-                <w:bdr w:val="none" w:color="auto" w:sz="0" w:space="0"/>
                 <w:lang w:val="en-US" w:eastAsia="zh-CN" w:bidi="ar"/>
               </w:rPr>
               <w:t>90450bebb86c6828641f9cc7adcacaca</w:t>
@@ -12006,7 +12053,6 @@
           <w:spacing w:val="0"/>
           <w:sz w:val="21"/>
           <w:szCs w:val="21"/>
-          <w:bdr w:val="none" w:color="auto" w:sz="0" w:space="0"/>
         </w:rPr>
         <w:t> </w:t>
       </w:r>
@@ -12036,7 +12082,6 @@
           <w:spacing w:val="0"/>
           <w:sz w:val="21"/>
           <w:szCs w:val="21"/>
-          <w:bdr w:val="none" w:color="auto" w:sz="0" w:space="0"/>
         </w:rPr>
         <w:t>微信开放平台（</w:t>
       </w:r>
@@ -12050,7 +12095,6 @@
           <w:sz w:val="21"/>
           <w:szCs w:val="21"/>
           <w:u w:val="none"/>
-          <w:bdr w:val="none" w:color="auto" w:sz="0" w:space="0"/>
         </w:rPr>
         <w:fldChar w:fldCharType="begin"/>
       </w:r>
@@ -12064,7 +12108,6 @@
           <w:sz w:val="21"/>
           <w:szCs w:val="21"/>
           <w:u w:val="none"/>
-          <w:bdr w:val="none" w:color="auto" w:sz="0" w:space="0"/>
         </w:rPr>
         <w:instrText xml:space="preserve"> HYPERLINK "https://open.weixin.qq.com/" </w:instrText>
       </w:r>
@@ -12078,13 +12121,12 @@
           <w:sz w:val="21"/>
           <w:szCs w:val="21"/>
           <w:u w:val="none"/>
-          <w:bdr w:val="none" w:color="auto" w:sz="0" w:space="0"/>
         </w:rPr>
         <w:fldChar w:fldCharType="separate"/>
       </w:r>
       <w:r>
         <w:rPr>
-          <w:rStyle w:val="10"/>
+          <w:rStyle w:val="11"/>
           <w:rFonts w:hint="default" w:ascii="Arial" w:hAnsi="Arial" w:cs="Arial"/>
           <w:i w:val="0"/>
           <w:caps w:val="0"/>
@@ -12093,7 +12135,6 @@
           <w:sz w:val="21"/>
           <w:szCs w:val="21"/>
           <w:u w:val="none"/>
-          <w:bdr w:val="none" w:color="auto" w:sz="0" w:space="0"/>
         </w:rPr>
         <w:t>https://open.weixin.qq.com/</w:t>
       </w:r>
@@ -12107,7 +12148,6 @@
           <w:sz w:val="21"/>
           <w:szCs w:val="21"/>
           <w:u w:val="none"/>
-          <w:bdr w:val="none" w:color="auto" w:sz="0" w:space="0"/>
         </w:rPr>
         <w:fldChar w:fldCharType="end"/>
       </w:r>
@@ -12121,7 +12161,6 @@
           <w:sz w:val="21"/>
           <w:szCs w:val="21"/>
           <w:u w:val="none"/>
-          <w:bdr w:val="none" w:color="auto" w:sz="0" w:space="0"/>
         </w:rPr>
         <w:fldChar w:fldCharType="begin"/>
       </w:r>
@@ -12135,7 +12174,6 @@
           <w:sz w:val="21"/>
           <w:szCs w:val="21"/>
           <w:u w:val="none"/>
-          <w:bdr w:val="none" w:color="auto" w:sz="0" w:space="0"/>
         </w:rPr>
         <w:instrText xml:space="preserve"> HYPERLINK "qq://txfile/" </w:instrText>
       </w:r>
@@ -12149,13 +12187,12 @@
           <w:sz w:val="21"/>
           <w:szCs w:val="21"/>
           <w:u w:val="none"/>
-          <w:bdr w:val="none" w:color="auto" w:sz="0" w:space="0"/>
         </w:rPr>
         <w:fldChar w:fldCharType="separate"/>
       </w:r>
       <w:r>
         <w:rPr>
-          <w:rStyle w:val="10"/>
+          <w:rStyle w:val="11"/>
           <w:rFonts w:hint="default" w:ascii="Arial" w:hAnsi="Arial" w:cs="Arial"/>
           <w:i w:val="0"/>
           <w:caps w:val="0"/>
@@ -12164,7 +12201,6 @@
           <w:sz w:val="21"/>
           <w:szCs w:val="21"/>
           <w:u w:val="none"/>
-          <w:bdr w:val="none" w:color="auto" w:sz="0" w:space="0"/>
         </w:rPr>
         <w:t>）</w:t>
       </w:r>
@@ -12178,13 +12214,13 @@
           <w:sz w:val="21"/>
           <w:szCs w:val="21"/>
           <w:u w:val="none"/>
-          <w:bdr w:val="none" w:color="auto" w:sz="0" w:space="0"/>
         </w:rPr>
         <w:fldChar w:fldCharType="end"/>
       </w:r>
     </w:p>
     <w:tbl>
       <w:tblPr>
+        <w:tblStyle w:val="12"/>
         <w:tblW w:w="3799" w:type="dxa"/>
         <w:tblInd w:w="0" w:type="dxa"/>
         <w:tblBorders>
@@ -12195,7 +12231,7 @@
           <w:insideH w:val="none" w:color="auto" w:sz="0" w:space="0"/>
           <w:insideV w:val="none" w:color="auto" w:sz="0" w:space="0"/>
         </w:tblBorders>
-        <w:shd w:val="clear"/>
+        <w:shd w:val="clear" w:color="auto" w:fill="auto"/>
         <w:tblLayout w:type="fixed"/>
         <w:tblCellMar>
           <w:top w:w="15" w:type="dxa"/>
@@ -12218,8 +12254,14 @@
             <w:insideH w:val="none" w:color="auto" w:sz="0" w:space="0"/>
             <w:insideV w:val="none" w:color="auto" w:sz="0" w:space="0"/>
           </w:tblBorders>
-          <w:shd w:val="clear"/>
+          <w:shd w:val="clear" w:color="auto" w:fill="auto"/>
           <w:tblLayout w:type="fixed"/>
+          <w:tblCellMar>
+            <w:top w:w="15" w:type="dxa"/>
+            <w:left w:w="15" w:type="dxa"/>
+            <w:bottom w:w="15" w:type="dxa"/>
+            <w:right w:w="15" w:type="dxa"/>
+          </w:tblCellMar>
         </w:tblPrEx>
         <w:trPr>
           <w:tblHeader/>
@@ -12271,7 +12313,6 @@
                 <w:kern w:val="0"/>
                 <w:sz w:val="24"/>
                 <w:szCs w:val="24"/>
-                <w:bdr w:val="none" w:color="auto" w:sz="0" w:space="0"/>
                 <w:lang w:val="en-US" w:eastAsia="zh-CN" w:bidi="ar"/>
               </w:rPr>
               <w:t>name</w:t>
@@ -12325,7 +12366,6 @@
                 <w:kern w:val="0"/>
                 <w:sz w:val="24"/>
                 <w:szCs w:val="24"/>
-                <w:bdr w:val="none" w:color="auto" w:sz="0" w:space="0"/>
                 <w:lang w:val="en-US" w:eastAsia="zh-CN" w:bidi="ar"/>
               </w:rPr>
               <w:t>value</w:t>
@@ -12360,7 +12400,7 @@
               <w:bottom w:val="single" w:color="DDDDDD" w:sz="6" w:space="0"/>
               <w:right w:val="single" w:color="DDDDDD" w:sz="6" w:space="0"/>
             </w:tcBorders>
-            <w:shd w:val="clear"/>
+            <w:shd w:val="clear" w:color="auto" w:fill="auto"/>
             <w:tcMar>
               <w:top w:w="105" w:type="dxa"/>
               <w:left w:w="150" w:type="dxa"/>
@@ -12384,7 +12424,6 @@
                 <w:kern w:val="0"/>
                 <w:sz w:val="24"/>
                 <w:szCs w:val="24"/>
-                <w:bdr w:val="none" w:color="auto" w:sz="0" w:space="0"/>
                 <w:lang w:val="en-US" w:eastAsia="zh-CN" w:bidi="ar"/>
               </w:rPr>
               <w:t>账号</w:t>
@@ -12400,7 +12439,7 @@
               <w:bottom w:val="single" w:color="DDDDDD" w:sz="6" w:space="0"/>
               <w:right w:val="single" w:color="DDDDDD" w:sz="6" w:space="0"/>
             </w:tcBorders>
-            <w:shd w:val="clear"/>
+            <w:shd w:val="clear" w:color="auto" w:fill="auto"/>
             <w:tcMar>
               <w:top w:w="105" w:type="dxa"/>
               <w:left w:w="150" w:type="dxa"/>
@@ -12426,7 +12465,6 @@
                 <w:sz w:val="24"/>
                 <w:szCs w:val="24"/>
                 <w:u w:val="none"/>
-                <w:bdr w:val="none" w:color="auto" w:sz="0" w:space="0"/>
                 <w:lang w:val="en-US" w:eastAsia="zh-CN" w:bidi="ar"/>
               </w:rPr>
               <w:fldChar w:fldCharType="begin"/>
@@ -12439,7 +12477,6 @@
                 <w:sz w:val="24"/>
                 <w:szCs w:val="24"/>
                 <w:u w:val="none"/>
-                <w:bdr w:val="none" w:color="auto" w:sz="0" w:space="0"/>
                 <w:lang w:val="en-US" w:eastAsia="zh-CN" w:bidi="ar"/>
               </w:rPr>
               <w:instrText xml:space="preserve"> HYPERLINK "mailto:mini_open@viewshare.cn" </w:instrText>
@@ -12452,20 +12489,18 @@
                 <w:sz w:val="24"/>
                 <w:szCs w:val="24"/>
                 <w:u w:val="none"/>
-                <w:bdr w:val="none" w:color="auto" w:sz="0" w:space="0"/>
                 <w:lang w:val="en-US" w:eastAsia="zh-CN" w:bidi="ar"/>
               </w:rPr>
               <w:fldChar w:fldCharType="separate"/>
             </w:r>
             <w:r>
               <w:rPr>
-                <w:rStyle w:val="10"/>
+                <w:rStyle w:val="11"/>
                 <w:rFonts w:ascii="宋体" w:hAnsi="宋体" w:eastAsia="宋体" w:cs="宋体"/>
                 <w:color w:val="3B73AF"/>
                 <w:sz w:val="24"/>
                 <w:szCs w:val="24"/>
                 <w:u w:val="none"/>
-                <w:bdr w:val="none" w:color="auto" w:sz="0" w:space="0"/>
               </w:rPr>
               <w:t>mini_open@viewshare.cn</w:t>
             </w:r>
@@ -12477,7 +12512,6 @@
                 <w:sz w:val="24"/>
                 <w:szCs w:val="24"/>
                 <w:u w:val="none"/>
-                <w:bdr w:val="none" w:color="auto" w:sz="0" w:space="0"/>
                 <w:lang w:val="en-US" w:eastAsia="zh-CN" w:bidi="ar"/>
               </w:rPr>
               <w:fldChar w:fldCharType="end"/>
@@ -12512,7 +12546,7 @@
               <w:bottom w:val="single" w:color="DDDDDD" w:sz="6" w:space="0"/>
               <w:right w:val="single" w:color="DDDDDD" w:sz="6" w:space="0"/>
             </w:tcBorders>
-            <w:shd w:val="clear"/>
+            <w:shd w:val="clear" w:color="auto" w:fill="auto"/>
             <w:tcMar>
               <w:top w:w="105" w:type="dxa"/>
               <w:left w:w="150" w:type="dxa"/>
@@ -12536,7 +12570,6 @@
                 <w:kern w:val="0"/>
                 <w:sz w:val="24"/>
                 <w:szCs w:val="24"/>
-                <w:bdr w:val="none" w:color="auto" w:sz="0" w:space="0"/>
                 <w:lang w:val="en-US" w:eastAsia="zh-CN" w:bidi="ar"/>
               </w:rPr>
               <w:t>密码</w:t>
@@ -12552,7 +12585,7 @@
               <w:bottom w:val="single" w:color="DDDDDD" w:sz="6" w:space="0"/>
               <w:right w:val="single" w:color="DDDDDD" w:sz="6" w:space="0"/>
             </w:tcBorders>
-            <w:shd w:val="clear"/>
+            <w:shd w:val="clear" w:color="auto" w:fill="auto"/>
             <w:tcMar>
               <w:top w:w="105" w:type="dxa"/>
               <w:left w:w="150" w:type="dxa"/>
@@ -12577,7 +12610,6 @@
                 <w:kern w:val="0"/>
                 <w:sz w:val="24"/>
                 <w:szCs w:val="24"/>
-                <w:bdr w:val="none" w:color="auto" w:sz="0" w:space="0"/>
                 <w:lang w:val="en-US" w:eastAsia="zh-CN" w:bidi="ar"/>
               </w:rPr>
               <w:t>kskj2017&amp;0104~)</w:t>
@@ -12611,7 +12643,6 @@
           <w:spacing w:val="0"/>
           <w:sz w:val="21"/>
           <w:szCs w:val="21"/>
-          <w:bdr w:val="none" w:color="auto" w:sz="0" w:space="0"/>
         </w:rPr>
         <w:t> </w:t>
       </w:r>
@@ -12641,7 +12672,6 @@
           <w:spacing w:val="0"/>
           <w:sz w:val="21"/>
           <w:szCs w:val="21"/>
-          <w:bdr w:val="none" w:color="auto" w:sz="0" w:space="0"/>
         </w:rPr>
         <w:t>微信服务号测试账号（</w:t>
       </w:r>
@@ -12655,7 +12685,6 @@
           <w:sz w:val="21"/>
           <w:szCs w:val="21"/>
           <w:u w:val="none"/>
-          <w:bdr w:val="none" w:color="auto" w:sz="0" w:space="0"/>
         </w:rPr>
         <w:fldChar w:fldCharType="begin"/>
       </w:r>
@@ -12669,7 +12698,6 @@
           <w:sz w:val="21"/>
           <w:szCs w:val="21"/>
           <w:u w:val="none"/>
-          <w:bdr w:val="none" w:color="auto" w:sz="0" w:space="0"/>
         </w:rPr>
         <w:instrText xml:space="preserve"> HYPERLINK "https://mp.weixin.qq.com/" </w:instrText>
       </w:r>
@@ -12683,13 +12711,12 @@
           <w:sz w:val="21"/>
           <w:szCs w:val="21"/>
           <w:u w:val="none"/>
-          <w:bdr w:val="none" w:color="auto" w:sz="0" w:space="0"/>
         </w:rPr>
         <w:fldChar w:fldCharType="separate"/>
       </w:r>
       <w:r>
         <w:rPr>
-          <w:rStyle w:val="10"/>
+          <w:rStyle w:val="11"/>
           <w:rFonts w:hint="default" w:ascii="Arial" w:hAnsi="Arial" w:cs="Arial"/>
           <w:i w:val="0"/>
           <w:caps w:val="0"/>
@@ -12698,7 +12725,6 @@
           <w:sz w:val="21"/>
           <w:szCs w:val="21"/>
           <w:u w:val="none"/>
-          <w:bdr w:val="none" w:color="auto" w:sz="0" w:space="0"/>
         </w:rPr>
         <w:t>https://mp.weixin.qq.com/</w:t>
       </w:r>
@@ -12712,7 +12738,6 @@
           <w:sz w:val="21"/>
           <w:szCs w:val="21"/>
           <w:u w:val="none"/>
-          <w:bdr w:val="none" w:color="auto" w:sz="0" w:space="0"/>
         </w:rPr>
         <w:fldChar w:fldCharType="end"/>
       </w:r>
@@ -12725,7 +12750,6 @@
           <w:spacing w:val="0"/>
           <w:sz w:val="21"/>
           <w:szCs w:val="21"/>
-          <w:bdr w:val="none" w:color="auto" w:sz="0" w:space="0"/>
         </w:rPr>
         <w:t>）</w:t>
       </w:r>
@@ -12755,13 +12779,13 @@
           <w:spacing w:val="0"/>
           <w:sz w:val="21"/>
           <w:szCs w:val="21"/>
-          <w:bdr w:val="none" w:color="auto" w:sz="0" w:space="0"/>
         </w:rPr>
         <w:t>如需扫码登录：联系杜彤彤</w:t>
       </w:r>
     </w:p>
     <w:tbl>
       <w:tblPr>
+        <w:tblStyle w:val="12"/>
         <w:tblW w:w="3799" w:type="dxa"/>
         <w:tblInd w:w="0" w:type="dxa"/>
         <w:tblBorders>
@@ -12772,7 +12796,7 @@
           <w:insideH w:val="none" w:color="auto" w:sz="0" w:space="0"/>
           <w:insideV w:val="none" w:color="auto" w:sz="0" w:space="0"/>
         </w:tblBorders>
-        <w:shd w:val="clear"/>
+        <w:shd w:val="clear" w:color="auto" w:fill="auto"/>
         <w:tblLayout w:type="fixed"/>
         <w:tblCellMar>
           <w:top w:w="15" w:type="dxa"/>
@@ -12795,8 +12819,14 @@
             <w:insideH w:val="none" w:color="auto" w:sz="0" w:space="0"/>
             <w:insideV w:val="none" w:color="auto" w:sz="0" w:space="0"/>
           </w:tblBorders>
-          <w:shd w:val="clear"/>
+          <w:shd w:val="clear" w:color="auto" w:fill="auto"/>
           <w:tblLayout w:type="fixed"/>
+          <w:tblCellMar>
+            <w:top w:w="15" w:type="dxa"/>
+            <w:left w:w="15" w:type="dxa"/>
+            <w:bottom w:w="15" w:type="dxa"/>
+            <w:right w:w="15" w:type="dxa"/>
+          </w:tblCellMar>
         </w:tblPrEx>
         <w:trPr>
           <w:tblHeader/>
@@ -12848,7 +12878,6 @@
                 <w:kern w:val="0"/>
                 <w:sz w:val="24"/>
                 <w:szCs w:val="24"/>
-                <w:bdr w:val="none" w:color="auto" w:sz="0" w:space="0"/>
                 <w:lang w:val="en-US" w:eastAsia="zh-CN" w:bidi="ar"/>
               </w:rPr>
               <w:t>name</w:t>
@@ -12902,7 +12931,6 @@
                 <w:kern w:val="0"/>
                 <w:sz w:val="24"/>
                 <w:szCs w:val="24"/>
-                <w:bdr w:val="none" w:color="auto" w:sz="0" w:space="0"/>
                 <w:lang w:val="en-US" w:eastAsia="zh-CN" w:bidi="ar"/>
               </w:rPr>
               <w:t>value</w:t>
@@ -12937,7 +12965,7 @@
               <w:bottom w:val="single" w:color="DDDDDD" w:sz="6" w:space="0"/>
               <w:right w:val="single" w:color="DDDDDD" w:sz="6" w:space="0"/>
             </w:tcBorders>
-            <w:shd w:val="clear"/>
+            <w:shd w:val="clear" w:color="auto" w:fill="auto"/>
             <w:tcMar>
               <w:top w:w="105" w:type="dxa"/>
               <w:left w:w="150" w:type="dxa"/>
@@ -12961,7 +12989,6 @@
                 <w:kern w:val="0"/>
                 <w:sz w:val="24"/>
                 <w:szCs w:val="24"/>
-                <w:bdr w:val="none" w:color="auto" w:sz="0" w:space="0"/>
                 <w:lang w:val="en-US" w:eastAsia="zh-CN" w:bidi="ar"/>
               </w:rPr>
               <w:t>账号</w:t>
@@ -12977,7 +13004,7 @@
               <w:bottom w:val="single" w:color="DDDDDD" w:sz="6" w:space="0"/>
               <w:right w:val="single" w:color="DDDDDD" w:sz="6" w:space="0"/>
             </w:tcBorders>
-            <w:shd w:val="clear"/>
+            <w:shd w:val="clear" w:color="auto" w:fill="auto"/>
             <w:tcMar>
               <w:top w:w="105" w:type="dxa"/>
               <w:left w:w="150" w:type="dxa"/>
@@ -13001,7 +13028,6 @@
                 <w:kern w:val="0"/>
                 <w:sz w:val="24"/>
                 <w:szCs w:val="24"/>
-                <w:bdr w:val="none" w:color="auto" w:sz="0" w:space="0"/>
                 <w:lang w:val="en-US" w:eastAsia="zh-CN" w:bidi="ar"/>
               </w:rPr>
               <w:t>yujiankexuejia@163.com</w:t>
@@ -13036,7 +13062,7 @@
               <w:bottom w:val="single" w:color="DDDDDD" w:sz="6" w:space="0"/>
               <w:right w:val="single" w:color="DDDDDD" w:sz="6" w:space="0"/>
             </w:tcBorders>
-            <w:shd w:val="clear"/>
+            <w:shd w:val="clear" w:color="auto" w:fill="auto"/>
             <w:tcMar>
               <w:top w:w="105" w:type="dxa"/>
               <w:left w:w="150" w:type="dxa"/>
@@ -13060,7 +13086,6 @@
                 <w:kern w:val="0"/>
                 <w:sz w:val="24"/>
                 <w:szCs w:val="24"/>
-                <w:bdr w:val="none" w:color="auto" w:sz="0" w:space="0"/>
                 <w:lang w:val="en-US" w:eastAsia="zh-CN" w:bidi="ar"/>
               </w:rPr>
               <w:t>密码</w:t>
@@ -13076,7 +13101,7 @@
               <w:bottom w:val="single" w:color="DDDDDD" w:sz="6" w:space="0"/>
               <w:right w:val="single" w:color="DDDDDD" w:sz="6" w:space="0"/>
             </w:tcBorders>
-            <w:shd w:val="clear"/>
+            <w:shd w:val="clear" w:color="auto" w:fill="auto"/>
             <w:tcMar>
               <w:top w:w="105" w:type="dxa"/>
               <w:left w:w="150" w:type="dxa"/>
@@ -13100,7 +13125,6 @@
                 <w:kern w:val="0"/>
                 <w:sz w:val="24"/>
                 <w:szCs w:val="24"/>
-                <w:bdr w:val="none" w:color="auto" w:sz="0" w:space="0"/>
                 <w:lang w:val="en-US" w:eastAsia="zh-CN" w:bidi="ar"/>
               </w:rPr>
               <w:t>viewshare2017</w:t>
@@ -13135,13 +13159,13 @@
           <w:spacing w:val="0"/>
           <w:sz w:val="21"/>
           <w:szCs w:val="21"/>
-          <w:bdr w:val="none" w:color="auto" w:sz="0" w:space="0"/>
         </w:rPr>
         <w:t>微信服务号正式账号</w:t>
       </w:r>
     </w:p>
     <w:tbl>
       <w:tblPr>
+        <w:tblStyle w:val="12"/>
         <w:tblW w:w="4039" w:type="dxa"/>
         <w:tblInd w:w="0" w:type="dxa"/>
         <w:tblBorders>
@@ -13152,7 +13176,7 @@
           <w:insideH w:val="none" w:color="auto" w:sz="0" w:space="0"/>
           <w:insideV w:val="none" w:color="auto" w:sz="0" w:space="0"/>
         </w:tblBorders>
-        <w:shd w:val="clear"/>
+        <w:shd w:val="clear" w:color="auto" w:fill="auto"/>
         <w:tblLayout w:type="fixed"/>
         <w:tblCellMar>
           <w:top w:w="15" w:type="dxa"/>
@@ -13175,8 +13199,14 @@
             <w:insideH w:val="none" w:color="auto" w:sz="0" w:space="0"/>
             <w:insideV w:val="none" w:color="auto" w:sz="0" w:space="0"/>
           </w:tblBorders>
-          <w:shd w:val="clear"/>
+          <w:shd w:val="clear" w:color="auto" w:fill="auto"/>
           <w:tblLayout w:type="fixed"/>
+          <w:tblCellMar>
+            <w:top w:w="15" w:type="dxa"/>
+            <w:left w:w="15" w:type="dxa"/>
+            <w:bottom w:w="15" w:type="dxa"/>
+            <w:right w:w="15" w:type="dxa"/>
+          </w:tblCellMar>
         </w:tblPrEx>
         <w:trPr>
           <w:tblHeader/>
@@ -13228,7 +13258,6 @@
                 <w:kern w:val="0"/>
                 <w:sz w:val="24"/>
                 <w:szCs w:val="24"/>
-                <w:bdr w:val="none" w:color="auto" w:sz="0" w:space="0"/>
                 <w:lang w:val="en-US" w:eastAsia="zh-CN" w:bidi="ar"/>
               </w:rPr>
               <w:t>name</w:t>
@@ -13282,7 +13311,6 @@
                 <w:kern w:val="0"/>
                 <w:sz w:val="24"/>
                 <w:szCs w:val="24"/>
-                <w:bdr w:val="none" w:color="auto" w:sz="0" w:space="0"/>
                 <w:lang w:val="en-US" w:eastAsia="zh-CN" w:bidi="ar"/>
               </w:rPr>
               <w:t>value</w:t>
@@ -13317,7 +13345,7 @@
               <w:bottom w:val="single" w:color="DDDDDD" w:sz="6" w:space="0"/>
               <w:right w:val="single" w:color="DDDDDD" w:sz="6" w:space="0"/>
             </w:tcBorders>
-            <w:shd w:val="clear"/>
+            <w:shd w:val="clear" w:color="auto" w:fill="auto"/>
             <w:tcMar>
               <w:top w:w="105" w:type="dxa"/>
               <w:left w:w="150" w:type="dxa"/>
@@ -13341,7 +13369,6 @@
                 <w:kern w:val="0"/>
                 <w:sz w:val="24"/>
                 <w:szCs w:val="24"/>
-                <w:bdr w:val="none" w:color="auto" w:sz="0" w:space="0"/>
                 <w:lang w:val="en-US" w:eastAsia="zh-CN" w:bidi="ar"/>
               </w:rPr>
               <w:t>账号</w:t>
@@ -13357,7 +13384,7 @@
               <w:bottom w:val="single" w:color="DDDDDD" w:sz="6" w:space="0"/>
               <w:right w:val="single" w:color="DDDDDD" w:sz="6" w:space="0"/>
             </w:tcBorders>
-            <w:shd w:val="clear"/>
+            <w:shd w:val="clear" w:color="auto" w:fill="auto"/>
             <w:tcMar>
               <w:top w:w="105" w:type="dxa"/>
               <w:left w:w="150" w:type="dxa"/>
@@ -13389,7 +13416,6 @@
                 <w:kern w:val="0"/>
                 <w:sz w:val="24"/>
                 <w:szCs w:val="24"/>
-                <w:bdr w:val="none" w:color="auto" w:sz="0" w:space="0"/>
                 <w:lang w:val="en-US" w:eastAsia="zh-CN" w:bidi="ar"/>
               </w:rPr>
               <w:t> </w:t>
@@ -13402,7 +13428,6 @@
                 <w:sz w:val="24"/>
                 <w:szCs w:val="24"/>
                 <w:u w:val="none"/>
-                <w:bdr w:val="none" w:color="auto" w:sz="0" w:space="0"/>
                 <w:lang w:val="en-US" w:eastAsia="zh-CN" w:bidi="ar"/>
               </w:rPr>
               <w:fldChar w:fldCharType="begin"/>
@@ -13415,7 +13440,6 @@
                 <w:sz w:val="24"/>
                 <w:szCs w:val="24"/>
                 <w:u w:val="none"/>
-                <w:bdr w:val="none" w:color="auto" w:sz="0" w:space="0"/>
                 <w:lang w:val="en-US" w:eastAsia="zh-CN" w:bidi="ar"/>
               </w:rPr>
               <w:instrText xml:space="preserve"> HYPERLINK "mailto:chenyan@viewshare.cn" </w:instrText>
@@ -13428,20 +13452,18 @@
                 <w:sz w:val="24"/>
                 <w:szCs w:val="24"/>
                 <w:u w:val="none"/>
-                <w:bdr w:val="none" w:color="auto" w:sz="0" w:space="0"/>
                 <w:lang w:val="en-US" w:eastAsia="zh-CN" w:bidi="ar"/>
               </w:rPr>
               <w:fldChar w:fldCharType="separate"/>
             </w:r>
             <w:r>
               <w:rPr>
-                <w:rStyle w:val="10"/>
+                <w:rStyle w:val="11"/>
                 <w:rFonts w:ascii="宋体" w:hAnsi="宋体" w:eastAsia="宋体" w:cs="宋体"/>
                 <w:color w:val="3B73AF"/>
                 <w:sz w:val="24"/>
                 <w:szCs w:val="24"/>
                 <w:u w:val="none"/>
-                <w:bdr w:val="none" w:color="auto" w:sz="0" w:space="0"/>
               </w:rPr>
               <w:t>chenyan@viewshare.cn</w:t>
             </w:r>
@@ -13453,7 +13475,6 @@
                 <w:sz w:val="24"/>
                 <w:szCs w:val="24"/>
                 <w:u w:val="none"/>
-                <w:bdr w:val="none" w:color="auto" w:sz="0" w:space="0"/>
                 <w:lang w:val="en-US" w:eastAsia="zh-CN" w:bidi="ar"/>
               </w:rPr>
               <w:fldChar w:fldCharType="end"/>
@@ -13464,7 +13485,6 @@
                 <w:kern w:val="0"/>
                 <w:sz w:val="24"/>
                 <w:szCs w:val="24"/>
-                <w:bdr w:val="none" w:color="auto" w:sz="0" w:space="0"/>
                 <w:lang w:val="en-US" w:eastAsia="zh-CN" w:bidi="ar"/>
               </w:rPr>
               <w:t> </w:t>
@@ -13499,7 +13519,7 @@
               <w:bottom w:val="single" w:color="DDDDDD" w:sz="6" w:space="0"/>
               <w:right w:val="single" w:color="DDDDDD" w:sz="6" w:space="0"/>
             </w:tcBorders>
-            <w:shd w:val="clear"/>
+            <w:shd w:val="clear" w:color="auto" w:fill="auto"/>
             <w:tcMar>
               <w:top w:w="105" w:type="dxa"/>
               <w:left w:w="150" w:type="dxa"/>
@@ -13523,7 +13543,6 @@
                 <w:kern w:val="0"/>
                 <w:sz w:val="24"/>
                 <w:szCs w:val="24"/>
-                <w:bdr w:val="none" w:color="auto" w:sz="0" w:space="0"/>
                 <w:lang w:val="en-US" w:eastAsia="zh-CN" w:bidi="ar"/>
               </w:rPr>
               <w:t>密码</w:t>
@@ -13539,7 +13558,7 @@
               <w:bottom w:val="single" w:color="DDDDDD" w:sz="6" w:space="0"/>
               <w:right w:val="single" w:color="DDDDDD" w:sz="6" w:space="0"/>
             </w:tcBorders>
-            <w:shd w:val="clear"/>
+            <w:shd w:val="clear" w:color="auto" w:fill="auto"/>
             <w:tcMar>
               <w:top w:w="105" w:type="dxa"/>
               <w:left w:w="150" w:type="dxa"/>
@@ -13563,7 +13582,6 @@
                 <w:kern w:val="0"/>
                 <w:sz w:val="24"/>
                 <w:szCs w:val="24"/>
-                <w:bdr w:val="none" w:color="auto" w:sz="0" w:space="0"/>
                 <w:lang w:val="en-US" w:eastAsia="zh-CN" w:bidi="ar"/>
               </w:rPr>
               <w:t>viewshare2017</w:t>
@@ -14043,7 +14061,7 @@
     <w:qFormat/>
     <w:uiPriority w:val="1"/>
   </w:style>
-  <w:style w:type="table" w:default="1" w:styleId="11">
+  <w:style w:type="table" w:default="1" w:styleId="12">
     <w:name w:val="Normal Table"/>
     <w:semiHidden/>
     <w:unhideWhenUsed/>
@@ -14125,6 +14143,15 @@
     </w:rPr>
   </w:style>
   <w:style w:type="character" w:styleId="9">
+    <w:name w:val="FollowedHyperlink"/>
+    <w:basedOn w:val="7"/>
+    <w:uiPriority w:val="0"/>
+    <w:rPr>
+      <w:color w:val="800080"/>
+      <w:u w:val="single"/>
+    </w:rPr>
+  </w:style>
+  <w:style w:type="character" w:styleId="10">
     <w:name w:val="Emphasis"/>
     <w:basedOn w:val="7"/>
     <w:qFormat/>
@@ -14133,7 +14160,7 @@
       <w:i/>
     </w:rPr>
   </w:style>
-  <w:style w:type="character" w:styleId="10">
+  <w:style w:type="character" w:styleId="11">
     <w:name w:val="Hyperlink"/>
     <w:basedOn w:val="7"/>
     <w:qFormat/>
@@ -14143,7 +14170,7 @@
       <w:u w:val="single"/>
     </w:rPr>
   </w:style>
-  <w:style w:type="paragraph" w:styleId="12">
+  <w:style w:type="paragraph" w:styleId="13">
     <w:name w:val="List Paragraph"/>
     <w:basedOn w:val="1"/>
     <w:qFormat/>
